--- a/10_prototipus_elkeszitese/templ_10 _GG.docx
+++ b/10_prototipus_elkeszitese/templ_10 _GG.docx
@@ -84,10 +84,10 @@
         <w:tblLook w:val="01E0" w:firstRow="1" w:lastRow="1" w:firstColumn="1" w:lastColumn="1" w:noHBand="0" w:noVBand="0"/>
       </w:tblPr>
       <w:tblGrid>
-        <w:gridCol w:w="2303"/>
-        <w:gridCol w:w="1765"/>
-        <w:gridCol w:w="1980"/>
-        <w:gridCol w:w="3164"/>
+        <w:gridCol w:w="2256"/>
+        <w:gridCol w:w="1738"/>
+        <w:gridCol w:w="1961"/>
+        <w:gridCol w:w="3107"/>
       </w:tblGrid>
       <w:tr>
         <w:tc>
@@ -344,8 +344,8 @@
         <w:tblLook w:val="01E0" w:firstRow="1" w:lastRow="1" w:firstColumn="1" w:lastColumn="1" w:noHBand="0" w:noVBand="0"/>
       </w:tblPr>
       <w:tblGrid>
-        <w:gridCol w:w="2448"/>
-        <w:gridCol w:w="6764"/>
+        <w:gridCol w:w="2424"/>
+        <w:gridCol w:w="6638"/>
       </w:tblGrid>
       <w:tr>
         <w:tc>
@@ -623,9 +623,9 @@
         <w:tblLook w:val="01E0" w:firstRow="1" w:lastRow="1" w:firstColumn="1" w:lastColumn="1" w:noHBand="0" w:noVBand="0"/>
       </w:tblPr>
       <w:tblGrid>
-        <w:gridCol w:w="4634"/>
-        <w:gridCol w:w="2256"/>
-        <w:gridCol w:w="2398"/>
+        <w:gridCol w:w="4490"/>
+        <w:gridCol w:w="2208"/>
+        <w:gridCol w:w="2364"/>
       </w:tblGrid>
       <w:tr>
         <w:tc>
@@ -1469,6 +1469,18 @@
         <w:ind w:left="360"/>
       </w:pPr>
       <w:r>
+        <w:tab/>
+      </w:r>
+      <w:r>
+        <w:tab/>
+        <w:t>m1</w:t>
+      </w:r>
+    </w:p>
+    <w:p>
+      <w:pPr>
+        <w:ind w:left="360"/>
+      </w:pPr>
+      <w:r>
         <w:lastRenderedPageBreak/>
         <w:tab/>
         <w:t>}</w:t>
@@ -2204,19 +2216,11 @@
       </w:r>
     </w:p>
     <w:p>
-      <w:pPr>
-        <w:ind w:firstLine="708"/>
-      </w:pPr>
-      <w:commentRangeStart w:id="3"/>
+      <w:r>
+        <w:tab/>
+      </w:r>
       <w:r>
         <w:t>}</w:t>
-      </w:r>
-      <w:commentRangeEnd w:id="3"/>
-      <w:r>
-        <w:rPr>
-          <w:rStyle w:val="Jegyzethivatkozs"/>
-        </w:rPr>
-        <w:commentReference w:id="3"/>
       </w:r>
     </w:p>
     <w:p/>
@@ -2503,16 +2507,6 @@
     </w:p>
     <w:p>
       <w:r>
-        <w:t xml:space="preserve">// </w:t>
-      </w:r>
-      <w:proofErr w:type="spellStart"/>
-      <w:r>
-        <w:t>Arrange</w:t>
-      </w:r>
-      <w:proofErr w:type="spellEnd"/>
-    </w:p>
-    <w:p>
-      <w:r>
         <w:t xml:space="preserve">CREATE_TECTON </w:t>
       </w:r>
       <w:proofErr w:type="spellStart"/>
@@ -2720,756 +2714,734 @@
         <w:t xml:space="preserve"> mb1 ft1</w:t>
       </w:r>
     </w:p>
+    <w:p>
+      <w:r>
+        <w:t>START_GAME</w:t>
+      </w:r>
+    </w:p>
+    <w:p>
+      <w:r>
+        <w:rPr>
+          <w:caps/>
+        </w:rPr>
+        <w:t>Grow_mycelium</w:t>
+      </w:r>
+      <w:r>
+        <w:t xml:space="preserve"> </w:t>
+      </w:r>
+      <w:proofErr w:type="spellStart"/>
+      <w:r>
+        <w:t>Mycelium</w:t>
+      </w:r>
+      <w:proofErr w:type="spellEnd"/>
+      <w:r>
+        <w:t xml:space="preserve"> </w:t>
+      </w:r>
+      <w:r>
+        <w:t>m1 ft2</w:t>
+      </w:r>
+    </w:p>
+    <w:p>
+      <w:r>
+        <w:t>ENDTURN</w:t>
+      </w:r>
+    </w:p>
+    <w:p>
+      <w:r>
+        <w:t>STATE f</w:t>
+      </w:r>
+      <w:r>
+        <w:t>t</w:t>
+      </w:r>
+      <w:r>
+        <w:t>1</w:t>
+      </w:r>
+    </w:p>
+    <w:p>
+      <w:r>
+        <w:t>STATE ft2</w:t>
+      </w:r>
+    </w:p>
+    <w:p>
+      <w:r>
+        <w:t>STATE mb1</w:t>
+      </w:r>
+    </w:p>
+    <w:p>
+      <w:r>
+        <w:t>STATE m1</w:t>
+      </w:r>
+    </w:p>
+    <w:p>
+      <w:pPr>
+        <w:rPr>
+          <w:b/>
+        </w:rPr>
+      </w:pPr>
+    </w:p>
+    <w:p>
+      <w:pPr>
+        <w:ind w:left="360"/>
+        <w:rPr>
+          <w:b/>
+        </w:rPr>
+      </w:pPr>
+      <w:r>
+        <w:rPr>
+          <w:b/>
+        </w:rPr>
+        <w:t>Elvárt kimenet</w:t>
+      </w:r>
+    </w:p>
+    <w:p>
+      <w:r>
+        <w:t xml:space="preserve">ft1: </w:t>
+      </w:r>
+      <w:proofErr w:type="spellStart"/>
+      <w:r>
+        <w:t>FertileTecon</w:t>
+      </w:r>
+      <w:proofErr w:type="spellEnd"/>
+    </w:p>
+    <w:p>
+      <w:pPr>
+        <w:ind w:left="360"/>
+      </w:pPr>
+      <w:r>
+        <w:rPr>
+          <w:rFonts w:ascii="Times-Roman" w:hAnsi="Times-Roman" w:cs="Times-Roman"/>
+        </w:rPr>
+        <w:tab/>
+      </w:r>
+      <w:proofErr w:type="spellStart"/>
+      <w:r>
+        <w:rPr>
+          <w:rFonts w:ascii="Times-Roman" w:hAnsi="Times-Roman" w:cs="Times-Roman"/>
+        </w:rPr>
+        <w:t>breakTimer</w:t>
+      </w:r>
+      <w:proofErr w:type="spellEnd"/>
+      <w:r>
+        <w:rPr>
+          <w:rFonts w:ascii="Times-Roman" w:hAnsi="Times-Roman" w:cs="Times-Roman"/>
+        </w:rPr>
+        <w:t xml:space="preserve"> int = 4</w:t>
+      </w:r>
+    </w:p>
+    <w:p>
+      <w:pPr>
+        <w:ind w:left="360"/>
+      </w:pPr>
+      <w:r>
+        <w:tab/>
+      </w:r>
+      <w:proofErr w:type="spellStart"/>
+      <w:r>
+        <w:t>neighbours</w:t>
+      </w:r>
+      <w:proofErr w:type="spellEnd"/>
+      <w:r>
+        <w:t xml:space="preserve"> List&lt;</w:t>
+      </w:r>
+      <w:proofErr w:type="spellStart"/>
+      <w:r>
+        <w:t>Tecton</w:t>
+      </w:r>
+      <w:proofErr w:type="spellEnd"/>
+      <w:proofErr w:type="gramStart"/>
+      <w:r>
+        <w:t>&gt;  =</w:t>
+      </w:r>
+      <w:proofErr w:type="gramEnd"/>
+      <w:r>
+        <w:t xml:space="preserve"> {</w:t>
+      </w:r>
+    </w:p>
+    <w:p>
+      <w:pPr>
+        <w:ind w:left="360"/>
+      </w:pPr>
+      <w:r>
+        <w:tab/>
+      </w:r>
+      <w:r>
+        <w:tab/>
+        <w:t>ft2</w:t>
+      </w:r>
+    </w:p>
+    <w:p>
+      <w:pPr>
+        <w:ind w:left="360"/>
+      </w:pPr>
+      <w:r>
+        <w:tab/>
+        <w:t>}</w:t>
+      </w:r>
+    </w:p>
+    <w:p>
+      <w:pPr>
+        <w:ind w:left="360"/>
+      </w:pPr>
+      <w:r>
+        <w:tab/>
+      </w:r>
+      <w:proofErr w:type="spellStart"/>
+      <w:r>
+        <w:t>myceliumCapacity</w:t>
+      </w:r>
+      <w:proofErr w:type="spellEnd"/>
+      <w:r>
+        <w:t xml:space="preserve"> int = 1</w:t>
+      </w:r>
+    </w:p>
+    <w:p>
+      <w:pPr>
+        <w:ind w:left="360"/>
+      </w:pPr>
+      <w:r>
+        <w:tab/>
+      </w:r>
+      <w:proofErr w:type="spellStart"/>
+      <w:r>
+        <w:t>spores</w:t>
+      </w:r>
+      <w:proofErr w:type="spellEnd"/>
+      <w:r>
+        <w:t xml:space="preserve"> </w:t>
+      </w:r>
+      <w:proofErr w:type="spellStart"/>
+      <w:r>
+        <w:t>Queue</w:t>
+      </w:r>
+      <w:proofErr w:type="spellEnd"/>
+      <w:r>
+        <w:t>&lt;</w:t>
+      </w:r>
+      <w:proofErr w:type="spellStart"/>
+      <w:r>
+        <w:t>Spore</w:t>
+      </w:r>
+      <w:proofErr w:type="spellEnd"/>
+      <w:r>
+        <w:t>&gt; = {</w:t>
+      </w:r>
+    </w:p>
+    <w:p>
+      <w:pPr>
+        <w:ind w:left="360"/>
+      </w:pPr>
+      <w:r>
+        <w:tab/>
+        <w:t>}</w:t>
+      </w:r>
+    </w:p>
+    <w:p>
+      <w:pPr>
+        <w:ind w:left="360"/>
+      </w:pPr>
+      <w:r>
+        <w:tab/>
+      </w:r>
+      <w:proofErr w:type="spellStart"/>
+      <w:r>
+        <w:t>mushroomBody</w:t>
+      </w:r>
+      <w:proofErr w:type="spellEnd"/>
+      <w:r>
+        <w:t xml:space="preserve"> </w:t>
+      </w:r>
+      <w:proofErr w:type="spellStart"/>
+      <w:r>
+        <w:t>MushroomBody</w:t>
+      </w:r>
+      <w:proofErr w:type="spellEnd"/>
+      <w:r>
+        <w:t xml:space="preserve"> = mb1</w:t>
+      </w:r>
+    </w:p>
+    <w:p>
+      <w:pPr>
+        <w:ind w:left="360"/>
+      </w:pPr>
+      <w:r>
+        <w:tab/>
+      </w:r>
+      <w:proofErr w:type="spellStart"/>
+      <w:r>
+        <w:t>mycelia</w:t>
+      </w:r>
+      <w:proofErr w:type="spellEnd"/>
+      <w:r>
+        <w:t xml:space="preserve"> </w:t>
+      </w:r>
+      <w:proofErr w:type="spellStart"/>
+      <w:r>
+        <w:t>Queue</w:t>
+      </w:r>
+      <w:proofErr w:type="spellEnd"/>
+      <w:r>
+        <w:t>&lt;</w:t>
+      </w:r>
+      <w:proofErr w:type="spellStart"/>
+      <w:r>
+        <w:t>Mycelium</w:t>
+      </w:r>
+      <w:proofErr w:type="spellEnd"/>
+      <w:r>
+        <w:t>&gt; = {</w:t>
+      </w:r>
+    </w:p>
+    <w:p>
+      <w:pPr>
+        <w:ind w:left="360"/>
+      </w:pPr>
+      <w:r>
+        <w:tab/>
+        <w:t>}</w:t>
+      </w:r>
+    </w:p>
+    <w:p>
+      <w:pPr>
+        <w:ind w:left="360"/>
+      </w:pPr>
+      <w:r>
+        <w:tab/>
+      </w:r>
+      <w:proofErr w:type="spellStart"/>
+      <w:r>
+        <w:t>occupants</w:t>
+      </w:r>
+      <w:proofErr w:type="spellEnd"/>
+      <w:r>
+        <w:t xml:space="preserve"> List&lt;</w:t>
+      </w:r>
+      <w:proofErr w:type="spellStart"/>
+      <w:r>
+        <w:t>Insect</w:t>
+      </w:r>
+      <w:proofErr w:type="spellEnd"/>
+      <w:r>
+        <w:t>&gt; = {</w:t>
+      </w:r>
+    </w:p>
+    <w:p>
+      <w:pPr>
+        <w:ind w:left="360"/>
+      </w:pPr>
+      <w:r>
+        <w:lastRenderedPageBreak/>
+        <w:tab/>
+        <w:t>}</w:t>
+      </w:r>
+    </w:p>
     <w:p/>
     <w:p>
       <w:r>
-        <w:t>//</w:t>
-      </w:r>
-      <w:proofErr w:type="spellStart"/>
-      <w:r>
-        <w:t>Act</w:t>
-      </w:r>
-      <w:proofErr w:type="spellEnd"/>
-    </w:p>
-    <w:p>
-      <w:r>
-        <w:t>START_GAME</w:t>
-      </w:r>
-    </w:p>
-    <w:p>
-      <w:r>
-        <w:rPr>
-          <w:caps/>
-        </w:rPr>
-        <w:t>Grow_mycelium</w:t>
-      </w:r>
+        <w:t xml:space="preserve">ft2: </w:t>
+      </w:r>
+      <w:proofErr w:type="spellStart"/>
+      <w:r>
+        <w:t>FertileTecon</w:t>
+      </w:r>
+      <w:proofErr w:type="spellEnd"/>
+    </w:p>
+    <w:p>
+      <w:pPr>
+        <w:ind w:left="360"/>
+      </w:pPr>
+      <w:r>
+        <w:rPr>
+          <w:rFonts w:ascii="Times-Roman" w:hAnsi="Times-Roman" w:cs="Times-Roman"/>
+        </w:rPr>
+        <w:tab/>
+      </w:r>
+      <w:proofErr w:type="spellStart"/>
+      <w:r>
+        <w:rPr>
+          <w:rFonts w:ascii="Times-Roman" w:hAnsi="Times-Roman" w:cs="Times-Roman"/>
+        </w:rPr>
+        <w:t>breakTimer</w:t>
+      </w:r>
+      <w:proofErr w:type="spellEnd"/>
+      <w:r>
+        <w:rPr>
+          <w:rFonts w:ascii="Times-Roman" w:hAnsi="Times-Roman" w:cs="Times-Roman"/>
+        </w:rPr>
+        <w:t xml:space="preserve"> int = 4</w:t>
+      </w:r>
+    </w:p>
+    <w:p>
+      <w:pPr>
+        <w:ind w:left="360"/>
+      </w:pPr>
+      <w:r>
+        <w:tab/>
+      </w:r>
+      <w:proofErr w:type="spellStart"/>
+      <w:r>
+        <w:t>neighbours</w:t>
+      </w:r>
+      <w:proofErr w:type="spellEnd"/>
+      <w:r>
+        <w:t xml:space="preserve"> List&lt;</w:t>
+      </w:r>
+      <w:proofErr w:type="spellStart"/>
+      <w:r>
+        <w:t>Tecton</w:t>
+      </w:r>
+      <w:proofErr w:type="spellEnd"/>
+      <w:proofErr w:type="gramStart"/>
+      <w:r>
+        <w:t>&gt;  =</w:t>
+      </w:r>
+      <w:proofErr w:type="gramEnd"/>
+      <w:r>
+        <w:t xml:space="preserve"> {</w:t>
+      </w:r>
+    </w:p>
+    <w:p>
+      <w:pPr>
+        <w:ind w:left="360"/>
+      </w:pPr>
+      <w:r>
+        <w:tab/>
+      </w:r>
+      <w:r>
+        <w:tab/>
+        <w:t>ft1</w:t>
+      </w:r>
+    </w:p>
+    <w:p>
+      <w:pPr>
+        <w:ind w:left="360"/>
+      </w:pPr>
+      <w:r>
+        <w:tab/>
+        <w:t>}</w:t>
+      </w:r>
+    </w:p>
+    <w:p>
+      <w:pPr>
+        <w:ind w:left="360"/>
+      </w:pPr>
+      <w:r>
+        <w:tab/>
+      </w:r>
+      <w:proofErr w:type="spellStart"/>
+      <w:r>
+        <w:t>myceliumCapacity</w:t>
+      </w:r>
+      <w:proofErr w:type="spellEnd"/>
+      <w:r>
+        <w:t xml:space="preserve"> int = 1</w:t>
+      </w:r>
+    </w:p>
+    <w:p>
+      <w:pPr>
+        <w:ind w:left="360"/>
+      </w:pPr>
+      <w:r>
+        <w:tab/>
+      </w:r>
+      <w:proofErr w:type="spellStart"/>
+      <w:r>
+        <w:t>spores</w:t>
+      </w:r>
+      <w:proofErr w:type="spellEnd"/>
       <w:r>
         <w:t xml:space="preserve"> </w:t>
       </w:r>
       <w:proofErr w:type="spellStart"/>
       <w:r>
+        <w:t>Queue</w:t>
+      </w:r>
+      <w:proofErr w:type="spellEnd"/>
+      <w:r>
+        <w:t>&lt;</w:t>
+      </w:r>
+      <w:proofErr w:type="spellStart"/>
+      <w:r>
+        <w:t>Spore</w:t>
+      </w:r>
+      <w:proofErr w:type="spellEnd"/>
+      <w:r>
+        <w:t>&gt; = {</w:t>
+      </w:r>
+    </w:p>
+    <w:p>
+      <w:pPr>
+        <w:ind w:left="360"/>
+      </w:pPr>
+      <w:r>
+        <w:tab/>
+      </w:r>
+      <w:r>
+        <w:tab/>
+        <w:t>speeds1</w:t>
+      </w:r>
+    </w:p>
+    <w:p>
+      <w:pPr>
+        <w:ind w:left="360"/>
+      </w:pPr>
+      <w:r>
+        <w:tab/>
+        <w:t>}</w:t>
+      </w:r>
+    </w:p>
+    <w:p>
+      <w:pPr>
+        <w:ind w:left="360"/>
+      </w:pPr>
+      <w:r>
+        <w:tab/>
+      </w:r>
+      <w:proofErr w:type="spellStart"/>
+      <w:r>
+        <w:t>mushroomBody</w:t>
+      </w:r>
+      <w:proofErr w:type="spellEnd"/>
+      <w:r>
+        <w:t xml:space="preserve"> </w:t>
+      </w:r>
+      <w:proofErr w:type="spellStart"/>
+      <w:r>
+        <w:t>MushroomBody</w:t>
+      </w:r>
+      <w:proofErr w:type="spellEnd"/>
+      <w:r>
+        <w:t xml:space="preserve"> = null</w:t>
+      </w:r>
+    </w:p>
+    <w:p>
+      <w:pPr>
+        <w:ind w:left="360"/>
+      </w:pPr>
+      <w:r>
+        <w:tab/>
+      </w:r>
+      <w:proofErr w:type="spellStart"/>
+      <w:r>
+        <w:t>mycelia</w:t>
+      </w:r>
+      <w:proofErr w:type="spellEnd"/>
+      <w:r>
+        <w:t xml:space="preserve"> </w:t>
+      </w:r>
+      <w:proofErr w:type="spellStart"/>
+      <w:r>
+        <w:t>Queue</w:t>
+      </w:r>
+      <w:proofErr w:type="spellEnd"/>
+      <w:r>
+        <w:t>&lt;</w:t>
+      </w:r>
+      <w:proofErr w:type="spellStart"/>
+      <w:r>
         <w:t>Mycelium</w:t>
       </w:r>
       <w:proofErr w:type="spellEnd"/>
       <w:r>
+        <w:t>&gt; = {</w:t>
+      </w:r>
+    </w:p>
+    <w:p>
+      <w:pPr>
+        <w:ind w:left="360"/>
+      </w:pPr>
+      <w:r>
+        <w:tab/>
+      </w:r>
+      <w:r>
+        <w:tab/>
+        <w:t>m1</w:t>
+      </w:r>
+    </w:p>
+    <w:p>
+      <w:pPr>
+        <w:ind w:left="360"/>
+      </w:pPr>
+      <w:r>
+        <w:tab/>
+        <w:t>}</w:t>
+      </w:r>
+    </w:p>
+    <w:p>
+      <w:pPr>
+        <w:ind w:left="360"/>
+      </w:pPr>
+      <w:r>
+        <w:tab/>
+      </w:r>
+      <w:proofErr w:type="spellStart"/>
+      <w:r>
+        <w:t>occupants</w:t>
+      </w:r>
+      <w:proofErr w:type="spellEnd"/>
+      <w:r>
+        <w:t xml:space="preserve"> List&lt;</w:t>
+      </w:r>
+      <w:proofErr w:type="spellStart"/>
+      <w:r>
+        <w:t>Insect</w:t>
+      </w:r>
+      <w:proofErr w:type="spellEnd"/>
+      <w:r>
+        <w:t>&gt; = {</w:t>
+      </w:r>
+    </w:p>
+    <w:p>
+      <w:pPr>
+        <w:ind w:left="360"/>
+      </w:pPr>
+      <w:r>
+        <w:tab/>
+        <w:t>}</w:t>
+      </w:r>
+    </w:p>
+    <w:p/>
+    <w:p>
+      <w:r>
+        <w:t xml:space="preserve">mb1: </w:t>
+      </w:r>
+      <w:proofErr w:type="spellStart"/>
+      <w:r>
+        <w:t>MushroomBody</w:t>
+      </w:r>
+      <w:proofErr w:type="spellEnd"/>
+    </w:p>
+    <w:p>
+      <w:r>
+        <w:tab/>
+      </w:r>
+      <w:proofErr w:type="spellStart"/>
+      <w:r>
+        <w:t>reamainingEjects</w:t>
+      </w:r>
+      <w:proofErr w:type="spellEnd"/>
+      <w:r>
+        <w:t xml:space="preserve"> int = 3</w:t>
+      </w:r>
+    </w:p>
+    <w:p>
+      <w:r>
+        <w:tab/>
+      </w:r>
+      <w:proofErr w:type="spellStart"/>
+      <w:r>
+        <w:t>location</w:t>
+      </w:r>
+      <w:proofErr w:type="spellEnd"/>
+      <w:r>
         <w:t xml:space="preserve"> </w:t>
       </w:r>
-      <w:r>
-        <w:t>m1 ft2</w:t>
-      </w:r>
-    </w:p>
-    <w:p>
-      <w:r>
-        <w:t>ENDTURN</w:t>
+      <w:proofErr w:type="spellStart"/>
+      <w:r>
+        <w:t>Tecton</w:t>
+      </w:r>
+      <w:proofErr w:type="spellEnd"/>
+      <w:r>
+        <w:t xml:space="preserve"> = ft1</w:t>
+      </w:r>
+    </w:p>
+    <w:p>
+      <w:r>
+        <w:tab/>
+      </w:r>
+      <w:proofErr w:type="spellStart"/>
+      <w:r>
+        <w:t>mushroomSpores</w:t>
+      </w:r>
+      <w:proofErr w:type="spellEnd"/>
+      <w:r>
+        <w:t xml:space="preserve"> </w:t>
+      </w:r>
+      <w:r>
+        <w:t>List&lt;</w:t>
+      </w:r>
+      <w:proofErr w:type="spellStart"/>
+      <w:r>
+        <w:t>Spore</w:t>
+      </w:r>
+      <w:proofErr w:type="spellEnd"/>
+      <w:r>
+        <w:t>&gt;</w:t>
+      </w:r>
+      <w:r>
+        <w:t xml:space="preserve"> = {</w:t>
+      </w:r>
+    </w:p>
+    <w:p>
+      <w:r>
+        <w:tab/>
+      </w:r>
+      <w:r>
+        <w:tab/>
+        <w:t>mb1-speeds1</w:t>
+      </w:r>
+    </w:p>
+    <w:p>
+      <w:r>
+        <w:tab/>
+      </w:r>
+      <w:r>
+        <w:t>}</w:t>
       </w:r>
     </w:p>
     <w:p/>
     <w:p>
       <w:r>
-        <w:t>//</w:t>
-      </w:r>
-      <w:proofErr w:type="spellStart"/>
-      <w:r>
-        <w:t>Assert</w:t>
-      </w:r>
-      <w:proofErr w:type="spellEnd"/>
-    </w:p>
-    <w:p>
-      <w:r>
-        <w:t>STATE f</w:t>
-      </w:r>
-      <w:r>
-        <w:t>t</w:t>
-      </w:r>
-      <w:r>
-        <w:t>1</w:t>
-      </w:r>
-    </w:p>
-    <w:p>
-      <w:r>
-        <w:t>STATE ft2</w:t>
-      </w:r>
-    </w:p>
-    <w:p>
-      <w:r>
-        <w:t>STATE mb1</w:t>
-      </w:r>
-    </w:p>
-    <w:p>
-      <w:r>
-        <w:t>STATE m1</w:t>
-      </w:r>
-    </w:p>
-    <w:p>
-      <w:pPr>
-        <w:rPr>
-          <w:b/>
-        </w:rPr>
-      </w:pPr>
-    </w:p>
-    <w:p>
-      <w:pPr>
-        <w:ind w:left="360"/>
-        <w:rPr>
-          <w:b/>
-        </w:rPr>
-      </w:pPr>
-      <w:r>
-        <w:rPr>
-          <w:b/>
-        </w:rPr>
-        <w:t>Elvárt kimenet</w:t>
-      </w:r>
-    </w:p>
-    <w:p>
-      <w:r>
-        <w:t xml:space="preserve">ft1: </w:t>
-      </w:r>
-      <w:proofErr w:type="spellStart"/>
-      <w:r>
-        <w:t>FertileTecon</w:t>
-      </w:r>
-      <w:proofErr w:type="spellEnd"/>
-    </w:p>
-    <w:p>
-      <w:pPr>
-        <w:ind w:left="360"/>
-      </w:pPr>
-      <w:r>
-        <w:rPr>
-          <w:rFonts w:ascii="Times-Roman" w:hAnsi="Times-Roman" w:cs="Times-Roman"/>
-        </w:rPr>
-        <w:tab/>
-      </w:r>
-      <w:proofErr w:type="spellStart"/>
-      <w:r>
-        <w:rPr>
-          <w:rFonts w:ascii="Times-Roman" w:hAnsi="Times-Roman" w:cs="Times-Roman"/>
-        </w:rPr>
-        <w:t>breakTimer</w:t>
-      </w:r>
-      <w:proofErr w:type="spellEnd"/>
-      <w:r>
-        <w:rPr>
-          <w:rFonts w:ascii="Times-Roman" w:hAnsi="Times-Roman" w:cs="Times-Roman"/>
-        </w:rPr>
-        <w:t xml:space="preserve"> int = 4</w:t>
-      </w:r>
-    </w:p>
-    <w:p>
-      <w:pPr>
-        <w:ind w:left="360"/>
-      </w:pPr>
-      <w:r>
-        <w:tab/>
-      </w:r>
-      <w:proofErr w:type="spellStart"/>
-      <w:r>
-        <w:t>neighbours</w:t>
-      </w:r>
-      <w:proofErr w:type="spellEnd"/>
-      <w:r>
-        <w:t xml:space="preserve"> List&lt;</w:t>
+        <w:t xml:space="preserve">m1: </w:t>
+      </w:r>
+      <w:proofErr w:type="spellStart"/>
+      <w:r>
+        <w:t>Mycelium</w:t>
+      </w:r>
+      <w:proofErr w:type="spellEnd"/>
+    </w:p>
+    <w:p>
+      <w:r>
+        <w:tab/>
+      </w:r>
+      <w:proofErr w:type="spellStart"/>
+      <w:r>
+        <w:t>growing</w:t>
+      </w:r>
+      <w:proofErr w:type="spellEnd"/>
+      <w:r>
+        <w:t xml:space="preserve"> </w:t>
+      </w:r>
+      <w:proofErr w:type="spellStart"/>
+      <w:r>
+        <w:t>boolean</w:t>
+      </w:r>
+      <w:proofErr w:type="spellEnd"/>
+      <w:r>
+        <w:t xml:space="preserve"> = </w:t>
+      </w:r>
+      <w:proofErr w:type="spellStart"/>
+      <w:r>
+        <w:t>false</w:t>
+      </w:r>
+      <w:proofErr w:type="spellEnd"/>
+    </w:p>
+    <w:p>
+      <w:r>
+        <w:tab/>
+      </w:r>
+      <w:proofErr w:type="spellStart"/>
+      <w:r>
+        <w:t>location</w:t>
+      </w:r>
+      <w:proofErr w:type="spellEnd"/>
+      <w:r>
+        <w:t xml:space="preserve"> </w:t>
       </w:r>
       <w:proofErr w:type="spellStart"/>
       <w:r>
         <w:t>Tecton</w:t>
       </w:r>
       <w:proofErr w:type="spellEnd"/>
-      <w:proofErr w:type="gramStart"/>
-      <w:r>
-        <w:t>&gt;  =</w:t>
-      </w:r>
-      <w:proofErr w:type="gramEnd"/>
-      <w:r>
-        <w:t xml:space="preserve"> {</w:t>
-      </w:r>
-    </w:p>
-    <w:p>
-      <w:pPr>
-        <w:ind w:left="360"/>
-      </w:pPr>
-      <w:r>
-        <w:tab/>
-      </w:r>
-      <w:r>
-        <w:tab/>
-        <w:t>ft2</w:t>
-      </w:r>
-    </w:p>
-    <w:p>
-      <w:pPr>
-        <w:ind w:left="360"/>
-      </w:pPr>
-      <w:r>
-        <w:tab/>
-        <w:t>}</w:t>
-      </w:r>
-    </w:p>
-    <w:p>
-      <w:pPr>
-        <w:ind w:left="360"/>
-      </w:pPr>
-      <w:r>
-        <w:tab/>
-      </w:r>
-      <w:proofErr w:type="spellStart"/>
-      <w:r>
-        <w:t>myceliumCapacity</w:t>
-      </w:r>
-      <w:proofErr w:type="spellEnd"/>
-      <w:r>
-        <w:t xml:space="preserve"> int = 1</w:t>
-      </w:r>
-    </w:p>
-    <w:p>
-      <w:pPr>
-        <w:ind w:left="360"/>
-      </w:pPr>
-      <w:r>
-        <w:tab/>
-      </w:r>
-      <w:proofErr w:type="spellStart"/>
-      <w:r>
-        <w:t>spores</w:t>
-      </w:r>
-      <w:proofErr w:type="spellEnd"/>
-      <w:r>
-        <w:t xml:space="preserve"> </w:t>
-      </w:r>
-      <w:proofErr w:type="spellStart"/>
-      <w:r>
-        <w:t>Queue</w:t>
-      </w:r>
-      <w:proofErr w:type="spellEnd"/>
-      <w:r>
-        <w:t>&lt;</w:t>
-      </w:r>
-      <w:proofErr w:type="spellStart"/>
-      <w:r>
-        <w:t>Spore</w:t>
-      </w:r>
-      <w:proofErr w:type="spellEnd"/>
-      <w:r>
-        <w:t>&gt; = {</w:t>
-      </w:r>
-    </w:p>
-    <w:p>
-      <w:pPr>
-        <w:ind w:left="360"/>
-      </w:pPr>
-      <w:r>
-        <w:lastRenderedPageBreak/>
-        <w:tab/>
-        <w:t>}</w:t>
-      </w:r>
-    </w:p>
-    <w:p>
-      <w:pPr>
-        <w:ind w:left="360"/>
-      </w:pPr>
-      <w:r>
-        <w:tab/>
-      </w:r>
-      <w:proofErr w:type="spellStart"/>
-      <w:r>
-        <w:t>mushroomBody</w:t>
-      </w:r>
-      <w:proofErr w:type="spellEnd"/>
-      <w:r>
-        <w:t xml:space="preserve"> </w:t>
-      </w:r>
-      <w:proofErr w:type="spellStart"/>
-      <w:r>
-        <w:t>MushroomBody</w:t>
-      </w:r>
-      <w:proofErr w:type="spellEnd"/>
-      <w:r>
-        <w:t xml:space="preserve"> = mb1</w:t>
-      </w:r>
-    </w:p>
-    <w:p>
-      <w:pPr>
-        <w:ind w:left="360"/>
-      </w:pPr>
-      <w:r>
-        <w:tab/>
-      </w:r>
-      <w:proofErr w:type="spellStart"/>
-      <w:r>
-        <w:t>mycelia</w:t>
-      </w:r>
-      <w:proofErr w:type="spellEnd"/>
-      <w:r>
-        <w:t xml:space="preserve"> </w:t>
-      </w:r>
-      <w:proofErr w:type="spellStart"/>
-      <w:r>
-        <w:t>Queue</w:t>
-      </w:r>
-      <w:proofErr w:type="spellEnd"/>
-      <w:r>
-        <w:t>&lt;</w:t>
-      </w:r>
-      <w:proofErr w:type="spellStart"/>
-      <w:r>
-        <w:t>Mycelium</w:t>
-      </w:r>
-      <w:proofErr w:type="spellEnd"/>
-      <w:r>
-        <w:t>&gt; = {</w:t>
-      </w:r>
-    </w:p>
-    <w:p>
-      <w:pPr>
-        <w:ind w:left="360"/>
-      </w:pPr>
-      <w:r>
-        <w:tab/>
-        <w:t>}</w:t>
-      </w:r>
-    </w:p>
-    <w:p>
-      <w:pPr>
-        <w:ind w:left="360"/>
-      </w:pPr>
-      <w:r>
-        <w:tab/>
-      </w:r>
-      <w:proofErr w:type="spellStart"/>
-      <w:r>
-        <w:t>occupants</w:t>
-      </w:r>
-      <w:proofErr w:type="spellEnd"/>
-      <w:r>
-        <w:t xml:space="preserve"> List&lt;</w:t>
-      </w:r>
-      <w:proofErr w:type="spellStart"/>
-      <w:r>
-        <w:t>Insect</w:t>
-      </w:r>
-      <w:proofErr w:type="spellEnd"/>
-      <w:r>
-        <w:t>&gt; = {</w:t>
-      </w:r>
-    </w:p>
-    <w:p>
-      <w:pPr>
-        <w:ind w:left="360"/>
-      </w:pPr>
-      <w:r>
-        <w:tab/>
-        <w:t>}</w:t>
-      </w:r>
-    </w:p>
-    <w:p/>
-    <w:p>
-      <w:r>
-        <w:t xml:space="preserve">ft2: </w:t>
-      </w:r>
-      <w:proofErr w:type="spellStart"/>
-      <w:r>
-        <w:t>FertileTecon</w:t>
-      </w:r>
-      <w:proofErr w:type="spellEnd"/>
-    </w:p>
-    <w:p>
-      <w:pPr>
-        <w:ind w:left="360"/>
-      </w:pPr>
-      <w:r>
-        <w:rPr>
-          <w:rFonts w:ascii="Times-Roman" w:hAnsi="Times-Roman" w:cs="Times-Roman"/>
-        </w:rPr>
-        <w:tab/>
-      </w:r>
-      <w:proofErr w:type="spellStart"/>
-      <w:r>
-        <w:rPr>
-          <w:rFonts w:ascii="Times-Roman" w:hAnsi="Times-Roman" w:cs="Times-Roman"/>
-        </w:rPr>
-        <w:t>breakTimer</w:t>
-      </w:r>
-      <w:proofErr w:type="spellEnd"/>
-      <w:r>
-        <w:rPr>
-          <w:rFonts w:ascii="Times-Roman" w:hAnsi="Times-Roman" w:cs="Times-Roman"/>
-        </w:rPr>
-        <w:t xml:space="preserve"> int = 4</w:t>
-      </w:r>
-    </w:p>
-    <w:p>
-      <w:pPr>
-        <w:ind w:left="360"/>
-      </w:pPr>
-      <w:r>
-        <w:tab/>
-      </w:r>
-      <w:proofErr w:type="spellStart"/>
-      <w:r>
-        <w:t>neighbours</w:t>
-      </w:r>
-      <w:proofErr w:type="spellEnd"/>
-      <w:r>
-        <w:t xml:space="preserve"> List&lt;</w:t>
-      </w:r>
-      <w:proofErr w:type="spellStart"/>
-      <w:r>
-        <w:t>Tecton</w:t>
-      </w:r>
-      <w:proofErr w:type="spellEnd"/>
-      <w:proofErr w:type="gramStart"/>
-      <w:r>
-        <w:t>&gt;  =</w:t>
-      </w:r>
-      <w:proofErr w:type="gramEnd"/>
-      <w:r>
-        <w:t xml:space="preserve"> {</w:t>
-      </w:r>
-    </w:p>
-    <w:p>
-      <w:pPr>
-        <w:ind w:left="360"/>
-      </w:pPr>
-      <w:r>
-        <w:tab/>
-      </w:r>
-      <w:r>
-        <w:tab/>
-        <w:t>ft1</w:t>
-      </w:r>
-    </w:p>
-    <w:p>
-      <w:pPr>
-        <w:ind w:left="360"/>
-      </w:pPr>
-      <w:r>
-        <w:tab/>
-        <w:t>}</w:t>
-      </w:r>
-    </w:p>
-    <w:p>
-      <w:pPr>
-        <w:ind w:left="360"/>
-      </w:pPr>
-      <w:r>
-        <w:tab/>
-      </w:r>
-      <w:proofErr w:type="spellStart"/>
-      <w:r>
-        <w:t>myceliumCapacity</w:t>
-      </w:r>
-      <w:proofErr w:type="spellEnd"/>
-      <w:r>
-        <w:t xml:space="preserve"> int = 1</w:t>
-      </w:r>
-    </w:p>
-    <w:p>
-      <w:pPr>
-        <w:ind w:left="360"/>
-      </w:pPr>
-      <w:r>
-        <w:tab/>
-      </w:r>
-      <w:proofErr w:type="spellStart"/>
-      <w:r>
-        <w:t>spores</w:t>
-      </w:r>
-      <w:proofErr w:type="spellEnd"/>
-      <w:r>
-        <w:t xml:space="preserve"> </w:t>
-      </w:r>
-      <w:proofErr w:type="spellStart"/>
-      <w:r>
-        <w:t>Queue</w:t>
-      </w:r>
-      <w:proofErr w:type="spellEnd"/>
-      <w:r>
-        <w:t>&lt;</w:t>
-      </w:r>
-      <w:proofErr w:type="spellStart"/>
-      <w:r>
-        <w:t>Spore</w:t>
-      </w:r>
-      <w:proofErr w:type="spellEnd"/>
-      <w:r>
-        <w:t>&gt; = {</w:t>
-      </w:r>
-    </w:p>
-    <w:p>
-      <w:pPr>
-        <w:ind w:left="360"/>
-      </w:pPr>
-      <w:r>
-        <w:tab/>
-      </w:r>
-      <w:r>
-        <w:tab/>
-        <w:t>speeds1</w:t>
-      </w:r>
-    </w:p>
-    <w:p>
-      <w:pPr>
-        <w:ind w:left="360"/>
-      </w:pPr>
-      <w:r>
-        <w:tab/>
-        <w:t>}</w:t>
-      </w:r>
-    </w:p>
-    <w:p>
-      <w:pPr>
-        <w:ind w:left="360"/>
-      </w:pPr>
-      <w:r>
-        <w:tab/>
-      </w:r>
-      <w:proofErr w:type="spellStart"/>
-      <w:r>
-        <w:t>mushroomBody</w:t>
-      </w:r>
-      <w:proofErr w:type="spellEnd"/>
-      <w:r>
-        <w:t xml:space="preserve"> </w:t>
-      </w:r>
-      <w:proofErr w:type="spellStart"/>
-      <w:r>
-        <w:t>MushroomBody</w:t>
-      </w:r>
-      <w:proofErr w:type="spellEnd"/>
-      <w:r>
-        <w:t xml:space="preserve"> = null</w:t>
-      </w:r>
-    </w:p>
-    <w:p>
-      <w:pPr>
-        <w:ind w:left="360"/>
-      </w:pPr>
-      <w:r>
-        <w:tab/>
-      </w:r>
-      <w:proofErr w:type="spellStart"/>
-      <w:r>
-        <w:t>mycelia</w:t>
-      </w:r>
-      <w:proofErr w:type="spellEnd"/>
-      <w:r>
-        <w:t xml:space="preserve"> </w:t>
-      </w:r>
-      <w:proofErr w:type="spellStart"/>
-      <w:r>
-        <w:t>Queue</w:t>
-      </w:r>
-      <w:proofErr w:type="spellEnd"/>
-      <w:r>
-        <w:t>&lt;</w:t>
-      </w:r>
-      <w:proofErr w:type="spellStart"/>
-      <w:r>
-        <w:t>Mycelium</w:t>
-      </w:r>
-      <w:proofErr w:type="spellEnd"/>
-      <w:r>
-        <w:t>&gt; = {</w:t>
-      </w:r>
-    </w:p>
-    <w:p>
-      <w:pPr>
-        <w:ind w:left="360"/>
-      </w:pPr>
-      <w:r>
-        <w:tab/>
-      </w:r>
-      <w:r>
-        <w:tab/>
-        <w:t>m1</w:t>
-      </w:r>
-    </w:p>
-    <w:p>
-      <w:pPr>
-        <w:ind w:left="360"/>
-      </w:pPr>
-      <w:r>
-        <w:tab/>
-        <w:t>}</w:t>
-      </w:r>
-    </w:p>
-    <w:p>
-      <w:pPr>
-        <w:ind w:left="360"/>
-      </w:pPr>
-      <w:r>
-        <w:tab/>
-      </w:r>
-      <w:proofErr w:type="spellStart"/>
-      <w:r>
-        <w:t>occupants</w:t>
-      </w:r>
-      <w:proofErr w:type="spellEnd"/>
-      <w:r>
-        <w:t xml:space="preserve"> List&lt;</w:t>
-      </w:r>
-      <w:proofErr w:type="spellStart"/>
-      <w:r>
-        <w:t>Insect</w:t>
-      </w:r>
-      <w:proofErr w:type="spellEnd"/>
-      <w:r>
-        <w:t>&gt; = {</w:t>
-      </w:r>
-    </w:p>
-    <w:p>
-      <w:pPr>
-        <w:ind w:left="360"/>
-      </w:pPr>
-      <w:r>
-        <w:tab/>
-        <w:t>}</w:t>
-      </w:r>
-    </w:p>
-    <w:p/>
-    <w:p>
-      <w:r>
-        <w:t xml:space="preserve">mb1: </w:t>
-      </w:r>
-      <w:proofErr w:type="spellStart"/>
-      <w:r>
-        <w:t>MushroomBody</w:t>
-      </w:r>
-      <w:proofErr w:type="spellEnd"/>
-    </w:p>
-    <w:p>
-      <w:r>
-        <w:tab/>
-      </w:r>
-      <w:proofErr w:type="spellStart"/>
-      <w:r>
-        <w:t>reamainingEjects</w:t>
-      </w:r>
-      <w:proofErr w:type="spellEnd"/>
-      <w:r>
-        <w:t xml:space="preserve"> int = 3</w:t>
-      </w:r>
-    </w:p>
-    <w:p>
-      <w:r>
-        <w:tab/>
-      </w:r>
-      <w:proofErr w:type="spellStart"/>
-      <w:r>
-        <w:t>location</w:t>
-      </w:r>
-      <w:proofErr w:type="spellEnd"/>
-      <w:r>
-        <w:t xml:space="preserve"> </w:t>
-      </w:r>
-      <w:proofErr w:type="spellStart"/>
-      <w:r>
-        <w:t>Tecton</w:t>
-      </w:r>
-      <w:proofErr w:type="spellEnd"/>
-      <w:r>
-        <w:t xml:space="preserve"> = ft1</w:t>
-      </w:r>
-    </w:p>
-    <w:p>
-      <w:r>
-        <w:tab/>
-      </w:r>
-      <w:proofErr w:type="spellStart"/>
-      <w:r>
-        <w:t>mushroomSpores</w:t>
-      </w:r>
-      <w:proofErr w:type="spellEnd"/>
-      <w:r>
-        <w:t xml:space="preserve"> </w:t>
-      </w:r>
-      <w:r>
-        <w:t>List&lt;</w:t>
-      </w:r>
-      <w:proofErr w:type="spellStart"/>
-      <w:r>
-        <w:t>Spore</w:t>
-      </w:r>
-      <w:proofErr w:type="spellEnd"/>
-      <w:r>
-        <w:t>&gt;</w:t>
-      </w:r>
-      <w:r>
-        <w:t xml:space="preserve"> = {</w:t>
-      </w:r>
-    </w:p>
-    <w:p>
-      <w:r>
-        <w:tab/>
-      </w:r>
-      <w:r>
-        <w:tab/>
-        <w:t>mb1-speeds1</w:t>
-      </w:r>
-    </w:p>
-    <w:p>
-      <w:pPr>
-        <w:ind w:firstLine="708"/>
-      </w:pPr>
-      <w:r>
-        <w:t>}</w:t>
-      </w:r>
-    </w:p>
-    <w:p/>
-    <w:p>
-      <w:r>
-        <w:t xml:space="preserve">m1: </w:t>
-      </w:r>
-      <w:proofErr w:type="spellStart"/>
-      <w:r>
-        <w:t>Mycelium</w:t>
-      </w:r>
-      <w:proofErr w:type="spellEnd"/>
-    </w:p>
-    <w:p>
-      <w:r>
-        <w:tab/>
-      </w:r>
-      <w:proofErr w:type="spellStart"/>
-      <w:r>
-        <w:t>growing</w:t>
-      </w:r>
-      <w:proofErr w:type="spellEnd"/>
-      <w:r>
-        <w:t xml:space="preserve"> </w:t>
-      </w:r>
-      <w:proofErr w:type="spellStart"/>
-      <w:r>
-        <w:t>boolean</w:t>
-      </w:r>
-      <w:proofErr w:type="spellEnd"/>
-      <w:r>
-        <w:t xml:space="preserve"> = </w:t>
-      </w:r>
-      <w:proofErr w:type="spellStart"/>
-      <w:r>
-        <w:t>false</w:t>
-      </w:r>
-      <w:proofErr w:type="spellEnd"/>
-    </w:p>
-    <w:p>
-      <w:r>
-        <w:tab/>
-      </w:r>
-      <w:proofErr w:type="spellStart"/>
-      <w:r>
-        <w:t>location</w:t>
-      </w:r>
-      <w:proofErr w:type="spellEnd"/>
-      <w:r>
-        <w:t xml:space="preserve"> </w:t>
-      </w:r>
-      <w:proofErr w:type="spellStart"/>
-      <w:r>
-        <w:t>Tecton</w:t>
-      </w:r>
-      <w:proofErr w:type="spellEnd"/>
       <w:r>
         <w:t xml:space="preserve"> = f2</w:t>
       </w:r>
@@ -3481,6 +3453,19 @@
       <w:proofErr w:type="spellStart"/>
       <w:r>
         <w:t>growTimer</w:t>
+      </w:r>
+      <w:proofErr w:type="spellEnd"/>
+      <w:r>
+        <w:t xml:space="preserve"> int = 0</w:t>
+      </w:r>
+    </w:p>
+    <w:p>
+      <w:r>
+        <w:tab/>
+      </w:r>
+      <w:proofErr w:type="spellStart"/>
+      <w:r>
+        <w:t>deathTimer</w:t>
       </w:r>
       <w:proofErr w:type="spellEnd"/>
       <w:r>
@@ -3691,16 +3676,6 @@
     </w:p>
     <w:p>
       <w:r>
-        <w:t xml:space="preserve">// </w:t>
-      </w:r>
-      <w:proofErr w:type="spellStart"/>
-      <w:r>
-        <w:t>Arrange</w:t>
-      </w:r>
-      <w:proofErr w:type="spellEnd"/>
-    </w:p>
-    <w:p>
-      <w:r>
         <w:t xml:space="preserve">CREATE_TECTON </w:t>
       </w:r>
       <w:proofErr w:type="spellStart"/>
@@ -3877,22 +3852,6 @@
       </w:r>
     </w:p>
     <w:p>
-      <w:pPr>
-        <w:spacing w:line="276" w:lineRule="auto"/>
-        <w:jc w:val="both"/>
-      </w:pPr>
-    </w:p>
-    <w:p>
-      <w:r>
-        <w:t>//</w:t>
-      </w:r>
-      <w:proofErr w:type="spellStart"/>
-      <w:r>
-        <w:t>Act</w:t>
-      </w:r>
-      <w:proofErr w:type="spellEnd"/>
-    </w:p>
-    <w:p>
       <w:r>
         <w:t>START_GAME</w:t>
       </w:r>
@@ -3928,17 +3887,6 @@
       <w:r>
         <w:t>ENDTURN</w:t>
       </w:r>
-    </w:p>
-    <w:p/>
-    <w:p>
-      <w:r>
-        <w:t>//</w:t>
-      </w:r>
-      <w:proofErr w:type="spellStart"/>
-      <w:r>
-        <w:t>Assert</w:t>
-      </w:r>
-      <w:proofErr w:type="spellEnd"/>
     </w:p>
     <w:p>
       <w:r>
@@ -4101,7 +4049,6 @@
     </w:p>
     <w:p>
       <w:r>
-        <w:lastRenderedPageBreak/>
         <w:tab/>
         <w:t>}</w:t>
       </w:r>
@@ -4496,9 +4443,9 @@
       </w:r>
     </w:p>
     <w:p>
-      <w:pPr>
-        <w:ind w:firstLine="708"/>
-      </w:pPr>
+      <w:r>
+        <w:tab/>
+      </w:r>
       <w:r>
         <w:t>}</w:t>
       </w:r>
@@ -4580,6 +4527,26 @@
           <w:bCs/>
         </w:rPr>
       </w:pPr>
+      <w:r>
+        <w:rPr>
+          <w:bCs/>
+        </w:rPr>
+        <w:tab/>
+      </w:r>
+      <w:proofErr w:type="spellStart"/>
+      <w:r>
+        <w:rPr>
+          <w:bCs/>
+        </w:rPr>
+        <w:t>deathTimer</w:t>
+      </w:r>
+      <w:proofErr w:type="spellEnd"/>
+      <w:r>
+        <w:rPr>
+          <w:bCs/>
+        </w:rPr>
+        <w:t xml:space="preserve"> int = -1</w:t>
+      </w:r>
     </w:p>
     <w:p>
       <w:pPr>
@@ -4802,16 +4769,6 @@
     </w:p>
     <w:p>
       <w:r>
-        <w:t xml:space="preserve">// </w:t>
-      </w:r>
-      <w:proofErr w:type="spellStart"/>
-      <w:r>
-        <w:t>Arrange</w:t>
-      </w:r>
-      <w:proofErr w:type="spellEnd"/>
-    </w:p>
-    <w:p>
-      <w:r>
         <w:t xml:space="preserve">CREATE_TECTON </w:t>
       </w:r>
       <w:proofErr w:type="spellStart"/>
@@ -4957,22 +4914,6 @@
       </w:r>
     </w:p>
     <w:p>
-      <w:pPr>
-        <w:spacing w:line="276" w:lineRule="auto"/>
-        <w:jc w:val="both"/>
-      </w:pPr>
-    </w:p>
-    <w:p>
-      <w:r>
-        <w:t>//</w:t>
-      </w:r>
-      <w:proofErr w:type="spellStart"/>
-      <w:r>
-        <w:t>Act</w:t>
-      </w:r>
-      <w:proofErr w:type="spellEnd"/>
-    </w:p>
-    <w:p>
       <w:r>
         <w:t>START_GAME</w:t>
       </w:r>
@@ -5008,17 +4949,6 @@
       <w:r>
         <w:t>ENDTURN</w:t>
       </w:r>
-    </w:p>
-    <w:p/>
-    <w:p>
-      <w:r>
-        <w:t>//</w:t>
-      </w:r>
-      <w:proofErr w:type="spellStart"/>
-      <w:r>
-        <w:t>Assert</w:t>
-      </w:r>
-      <w:proofErr w:type="spellEnd"/>
     </w:p>
     <w:p>
       <w:r>
@@ -5088,7 +5018,13 @@
         <w:rPr>
           <w:rFonts w:ascii="Times-Roman" w:hAnsi="Times-Roman" w:cs="Times-Roman"/>
         </w:rPr>
-        <w:t xml:space="preserve"> int = 4</w:t>
+        <w:t xml:space="preserve"> int = </w:t>
+      </w:r>
+      <w:r>
+        <w:rPr>
+          <w:rFonts w:ascii="Times-Roman" w:hAnsi="Times-Roman" w:cs="Times-Roman"/>
+        </w:rPr>
+        <w:t>3</w:t>
       </w:r>
     </w:p>
     <w:p>
@@ -5194,11 +5130,213 @@
     </w:p>
     <w:p>
       <w:r>
+        <w:tab/>
+      </w:r>
+      <w:proofErr w:type="spellStart"/>
+      <w:r>
+        <w:t>mycelia</w:t>
+      </w:r>
+      <w:proofErr w:type="spellEnd"/>
+      <w:r>
+        <w:t xml:space="preserve"> </w:t>
+      </w:r>
+      <w:proofErr w:type="spellStart"/>
+      <w:r>
+        <w:t>Queue</w:t>
+      </w:r>
+      <w:proofErr w:type="spellEnd"/>
+      <w:r>
+        <w:t>&lt;</w:t>
+      </w:r>
+      <w:proofErr w:type="spellStart"/>
+      <w:r>
+        <w:t>Mycelium</w:t>
+      </w:r>
+      <w:proofErr w:type="spellEnd"/>
+      <w:r>
+        <w:t>&gt; = {</w:t>
+      </w:r>
+    </w:p>
+    <w:p>
+      <w:r>
+        <w:tab/>
+        <w:t>}</w:t>
+      </w:r>
+    </w:p>
+    <w:p>
+      <w:r>
+        <w:tab/>
+      </w:r>
+      <w:proofErr w:type="spellStart"/>
+      <w:r>
+        <w:t>occupants</w:t>
+      </w:r>
+      <w:proofErr w:type="spellEnd"/>
+      <w:r>
+        <w:t xml:space="preserve"> List&lt;</w:t>
+      </w:r>
+      <w:proofErr w:type="spellStart"/>
+      <w:r>
+        <w:t>Insect</w:t>
+      </w:r>
+      <w:proofErr w:type="spellEnd"/>
+      <w:r>
+        <w:t>&gt; = {</w:t>
+      </w:r>
+    </w:p>
+    <w:p>
+      <w:r>
+        <w:tab/>
+        <w:t>}</w:t>
+      </w:r>
+    </w:p>
+    <w:p/>
+    <w:p>
+      <w:r>
+        <w:t xml:space="preserve">ft2: </w:t>
+      </w:r>
+      <w:proofErr w:type="spellStart"/>
+      <w:r>
+        <w:t>FertileTecon</w:t>
+      </w:r>
+      <w:proofErr w:type="spellEnd"/>
+    </w:p>
+    <w:p>
+      <w:r>
+        <w:rPr>
+          <w:rFonts w:ascii="Times-Roman" w:hAnsi="Times-Roman" w:cs="Times-Roman"/>
+        </w:rPr>
         <w:lastRenderedPageBreak/>
         <w:tab/>
       </w:r>
       <w:proofErr w:type="spellStart"/>
       <w:r>
+        <w:rPr>
+          <w:rFonts w:ascii="Times-Roman" w:hAnsi="Times-Roman" w:cs="Times-Roman"/>
+        </w:rPr>
+        <w:t>breakTimer</w:t>
+      </w:r>
+      <w:proofErr w:type="spellEnd"/>
+      <w:r>
+        <w:rPr>
+          <w:rFonts w:ascii="Times-Roman" w:hAnsi="Times-Roman" w:cs="Times-Roman"/>
+        </w:rPr>
+        <w:t xml:space="preserve"> int = </w:t>
+      </w:r>
+      <w:r>
+        <w:rPr>
+          <w:rFonts w:ascii="Times-Roman" w:hAnsi="Times-Roman" w:cs="Times-Roman"/>
+        </w:rPr>
+        <w:t>3</w:t>
+      </w:r>
+    </w:p>
+    <w:p>
+      <w:r>
+        <w:tab/>
+      </w:r>
+      <w:proofErr w:type="spellStart"/>
+      <w:r>
+        <w:t>neighbours</w:t>
+      </w:r>
+      <w:proofErr w:type="spellEnd"/>
+      <w:r>
+        <w:t xml:space="preserve"> List&lt;</w:t>
+      </w:r>
+      <w:proofErr w:type="spellStart"/>
+      <w:r>
+        <w:t>Tecton</w:t>
+      </w:r>
+      <w:proofErr w:type="spellEnd"/>
+      <w:proofErr w:type="gramStart"/>
+      <w:r>
+        <w:t>&gt;  =</w:t>
+      </w:r>
+      <w:proofErr w:type="gramEnd"/>
+      <w:r>
+        <w:t xml:space="preserve"> {</w:t>
+      </w:r>
+    </w:p>
+    <w:p>
+      <w:r>
+        <w:tab/>
+        <w:t>}</w:t>
+      </w:r>
+    </w:p>
+    <w:p>
+      <w:r>
+        <w:tab/>
+      </w:r>
+      <w:proofErr w:type="spellStart"/>
+      <w:r>
+        <w:t>myceliumCapacity</w:t>
+      </w:r>
+      <w:proofErr w:type="spellEnd"/>
+      <w:r>
+        <w:t xml:space="preserve"> int = 1</w:t>
+      </w:r>
+    </w:p>
+    <w:p>
+      <w:r>
+        <w:tab/>
+      </w:r>
+      <w:proofErr w:type="spellStart"/>
+      <w:r>
+        <w:t>spores</w:t>
+      </w:r>
+      <w:proofErr w:type="spellEnd"/>
+      <w:r>
+        <w:t xml:space="preserve"> </w:t>
+      </w:r>
+      <w:proofErr w:type="spellStart"/>
+      <w:r>
+        <w:t>Queue</w:t>
+      </w:r>
+      <w:proofErr w:type="spellEnd"/>
+      <w:r>
+        <w:t>&lt;</w:t>
+      </w:r>
+      <w:proofErr w:type="spellStart"/>
+      <w:r>
+        <w:t>Spore</w:t>
+      </w:r>
+      <w:proofErr w:type="spellEnd"/>
+      <w:r>
+        <w:t>&gt; = {</w:t>
+      </w:r>
+    </w:p>
+    <w:p>
+      <w:r>
+        <w:tab/>
+        <w:t>}</w:t>
+      </w:r>
+    </w:p>
+    <w:p>
+      <w:r>
+        <w:tab/>
+      </w:r>
+      <w:proofErr w:type="spellStart"/>
+      <w:r>
+        <w:t>mushroomBody</w:t>
+      </w:r>
+      <w:proofErr w:type="spellEnd"/>
+      <w:r>
+        <w:t xml:space="preserve"> </w:t>
+      </w:r>
+      <w:proofErr w:type="spellStart"/>
+      <w:r>
+        <w:t>MushroomBody</w:t>
+      </w:r>
+      <w:proofErr w:type="spellEnd"/>
+      <w:r>
+        <w:t xml:space="preserve"> = null</w:t>
+      </w:r>
+    </w:p>
+    <w:p>
+      <w:r>
+        <w:tab/>
+      </w:r>
+      <w:proofErr w:type="spellStart"/>
+      <w:r>
         <w:t>mycelia</w:t>
       </w:r>
       <w:proofErr w:type="spellEnd"/>
@@ -5258,300 +5396,104 @@
     <w:p/>
     <w:p>
       <w:r>
-        <w:t xml:space="preserve">ft2: </w:t>
-      </w:r>
-      <w:proofErr w:type="spellStart"/>
-      <w:r>
-        <w:t>FertileTecon</w:t>
-      </w:r>
-      <w:proofErr w:type="spellEnd"/>
-    </w:p>
-    <w:p>
-      <w:r>
-        <w:rPr>
-          <w:rFonts w:ascii="Times-Roman" w:hAnsi="Times-Roman" w:cs="Times-Roman"/>
-        </w:rPr>
-        <w:tab/>
-      </w:r>
-      <w:proofErr w:type="spellStart"/>
-      <w:r>
-        <w:rPr>
-          <w:rFonts w:ascii="Times-Roman" w:hAnsi="Times-Roman" w:cs="Times-Roman"/>
-        </w:rPr>
-        <w:t>breakTimer</w:t>
-      </w:r>
-      <w:proofErr w:type="spellEnd"/>
-      <w:r>
-        <w:rPr>
-          <w:rFonts w:ascii="Times-Roman" w:hAnsi="Times-Roman" w:cs="Times-Roman"/>
-        </w:rPr>
-        <w:t xml:space="preserve"> int = 4</w:t>
-      </w:r>
-    </w:p>
-    <w:p>
-      <w:r>
-        <w:tab/>
-      </w:r>
-      <w:proofErr w:type="spellStart"/>
-      <w:r>
-        <w:t>neighbours</w:t>
-      </w:r>
-      <w:proofErr w:type="spellEnd"/>
-      <w:r>
-        <w:t xml:space="preserve"> List&lt;</w:t>
+        <w:t xml:space="preserve">mb1: </w:t>
+      </w:r>
+      <w:proofErr w:type="spellStart"/>
+      <w:r>
+        <w:t>MushroomBody</w:t>
+      </w:r>
+      <w:proofErr w:type="spellEnd"/>
+    </w:p>
+    <w:p>
+      <w:r>
+        <w:tab/>
+      </w:r>
+      <w:proofErr w:type="spellStart"/>
+      <w:r>
+        <w:t>reamainingEjects</w:t>
+      </w:r>
+      <w:proofErr w:type="spellEnd"/>
+      <w:r>
+        <w:t xml:space="preserve"> int = 3</w:t>
+      </w:r>
+    </w:p>
+    <w:p>
+      <w:r>
+        <w:tab/>
+      </w:r>
+      <w:proofErr w:type="spellStart"/>
+      <w:r>
+        <w:t>location</w:t>
+      </w:r>
+      <w:proofErr w:type="spellEnd"/>
+      <w:r>
+        <w:t xml:space="preserve"> </w:t>
       </w:r>
       <w:proofErr w:type="spellStart"/>
       <w:r>
         <w:t>Tecton</w:t>
       </w:r>
       <w:proofErr w:type="spellEnd"/>
-      <w:proofErr w:type="gramStart"/>
-      <w:r>
-        <w:t>&gt;  =</w:t>
-      </w:r>
-      <w:proofErr w:type="gramEnd"/>
-      <w:r>
-        <w:t xml:space="preserve"> {</w:t>
-      </w:r>
-    </w:p>
-    <w:p>
-      <w:r>
-        <w:tab/>
+      <w:r>
+        <w:t xml:space="preserve"> = ft1</w:t>
+      </w:r>
+    </w:p>
+    <w:p>
+      <w:r>
+        <w:tab/>
+      </w:r>
+      <w:proofErr w:type="spellStart"/>
+      <w:r>
+        <w:t>mushroomSpores</w:t>
+      </w:r>
+      <w:proofErr w:type="spellEnd"/>
+      <w:r>
+        <w:t xml:space="preserve"> </w:t>
+      </w:r>
+      <w:r>
+        <w:t>List&lt;</w:t>
+      </w:r>
+      <w:proofErr w:type="spellStart"/>
+      <w:r>
+        <w:t>Spore</w:t>
+      </w:r>
+      <w:proofErr w:type="spellEnd"/>
+      <w:r>
+        <w:t>&gt;</w:t>
+      </w:r>
+      <w:r>
+        <w:t xml:space="preserve"> = {</w:t>
+      </w:r>
+    </w:p>
+    <w:p>
+      <w:r>
+        <w:tab/>
+      </w:r>
+      <w:r>
+        <w:tab/>
+      </w:r>
+      <w:r>
+        <w:t>mb1-speeds1</w:t>
+      </w:r>
+    </w:p>
+    <w:p>
+      <w:r>
+        <w:tab/>
+      </w:r>
+      <w:r>
+        <w:tab/>
+        <w:t>mb1-speeds2</w:t>
+      </w:r>
+    </w:p>
+    <w:p>
+      <w:r>
+        <w:tab/>
+      </w:r>
+      <w:r>
         <w:t>}</w:t>
       </w:r>
     </w:p>
     <w:p>
-      <w:r>
-        <w:tab/>
-      </w:r>
-      <w:proofErr w:type="spellStart"/>
-      <w:r>
-        <w:t>myceliumCapacity</w:t>
-      </w:r>
-      <w:proofErr w:type="spellEnd"/>
-      <w:r>
-        <w:t xml:space="preserve"> int = 1</w:t>
-      </w:r>
-    </w:p>
-    <w:p>
-      <w:r>
-        <w:tab/>
-      </w:r>
-      <w:proofErr w:type="spellStart"/>
-      <w:r>
-        <w:t>spores</w:t>
-      </w:r>
-      <w:proofErr w:type="spellEnd"/>
-      <w:r>
-        <w:t xml:space="preserve"> </w:t>
-      </w:r>
-      <w:proofErr w:type="spellStart"/>
-      <w:r>
-        <w:t>Queue</w:t>
-      </w:r>
-      <w:proofErr w:type="spellEnd"/>
-      <w:r>
-        <w:t>&lt;</w:t>
-      </w:r>
-      <w:proofErr w:type="spellStart"/>
-      <w:r>
-        <w:t>Spore</w:t>
-      </w:r>
-      <w:proofErr w:type="spellEnd"/>
-      <w:r>
-        <w:t>&gt; = {</w:t>
-      </w:r>
-    </w:p>
-    <w:p>
-      <w:r>
-        <w:tab/>
-        <w:t>}</w:t>
-      </w:r>
-    </w:p>
-    <w:p>
-      <w:r>
-        <w:tab/>
-      </w:r>
-      <w:proofErr w:type="spellStart"/>
-      <w:r>
-        <w:t>mushroomBody</w:t>
-      </w:r>
-      <w:proofErr w:type="spellEnd"/>
-      <w:r>
-        <w:t xml:space="preserve"> </w:t>
-      </w:r>
-      <w:proofErr w:type="spellStart"/>
-      <w:r>
-        <w:t>MushroomBody</w:t>
-      </w:r>
-      <w:proofErr w:type="spellEnd"/>
-      <w:r>
-        <w:t xml:space="preserve"> = null</w:t>
-      </w:r>
-    </w:p>
-    <w:p>
-      <w:r>
-        <w:tab/>
-      </w:r>
-      <w:proofErr w:type="spellStart"/>
-      <w:r>
-        <w:t>mycelia</w:t>
-      </w:r>
-      <w:proofErr w:type="spellEnd"/>
-      <w:r>
-        <w:t xml:space="preserve"> </w:t>
-      </w:r>
-      <w:proofErr w:type="spellStart"/>
-      <w:r>
-        <w:t>Queue</w:t>
-      </w:r>
-      <w:proofErr w:type="spellEnd"/>
-      <w:r>
-        <w:t>&lt;</w:t>
-      </w:r>
-      <w:proofErr w:type="spellStart"/>
-      <w:r>
-        <w:t>Mycelium</w:t>
-      </w:r>
-      <w:proofErr w:type="spellEnd"/>
-      <w:r>
-        <w:t>&gt; = {</w:t>
-      </w:r>
-    </w:p>
-    <w:p>
-      <w:r>
-        <w:tab/>
-        <w:t>}</w:t>
-      </w:r>
-    </w:p>
-    <w:p>
-      <w:r>
-        <w:tab/>
-      </w:r>
-      <w:proofErr w:type="spellStart"/>
-      <w:r>
-        <w:t>occupants</w:t>
-      </w:r>
-      <w:proofErr w:type="spellEnd"/>
-      <w:r>
-        <w:t xml:space="preserve"> List&lt;</w:t>
-      </w:r>
-      <w:proofErr w:type="spellStart"/>
-      <w:r>
-        <w:t>Insect</w:t>
-      </w:r>
-      <w:proofErr w:type="spellEnd"/>
-      <w:r>
-        <w:t>&gt; = {</w:t>
-      </w:r>
-    </w:p>
-    <w:p>
-      <w:r>
-        <w:tab/>
-        <w:t>}</w:t>
-      </w:r>
-    </w:p>
-    <w:p/>
-    <w:p>
-      <w:r>
-        <w:t xml:space="preserve">mb1: </w:t>
-      </w:r>
-      <w:proofErr w:type="spellStart"/>
-      <w:r>
-        <w:t>MushroomBody</w:t>
-      </w:r>
-      <w:proofErr w:type="spellEnd"/>
-    </w:p>
-    <w:p>
-      <w:r>
-        <w:tab/>
-      </w:r>
-      <w:proofErr w:type="spellStart"/>
-      <w:r>
-        <w:t>reamainingEjects</w:t>
-      </w:r>
-      <w:proofErr w:type="spellEnd"/>
-      <w:r>
-        <w:t xml:space="preserve"> int = 3</w:t>
-      </w:r>
-    </w:p>
-    <w:p>
-      <w:r>
-        <w:tab/>
-      </w:r>
-      <w:proofErr w:type="spellStart"/>
-      <w:r>
-        <w:t>location</w:t>
-      </w:r>
-      <w:proofErr w:type="spellEnd"/>
-      <w:r>
-        <w:t xml:space="preserve"> </w:t>
-      </w:r>
-      <w:proofErr w:type="spellStart"/>
-      <w:r>
-        <w:t>Tecton</w:t>
-      </w:r>
-      <w:proofErr w:type="spellEnd"/>
-      <w:r>
-        <w:t xml:space="preserve"> = ft1</w:t>
-      </w:r>
-    </w:p>
-    <w:p>
-      <w:r>
-        <w:tab/>
-      </w:r>
-      <w:proofErr w:type="spellStart"/>
-      <w:r>
-        <w:t>mushroomSpores</w:t>
-      </w:r>
-      <w:proofErr w:type="spellEnd"/>
-      <w:r>
-        <w:t xml:space="preserve"> </w:t>
-      </w:r>
-      <w:r>
-        <w:t>List&lt;</w:t>
-      </w:r>
-      <w:proofErr w:type="spellStart"/>
-      <w:r>
-        <w:t>Spore</w:t>
-      </w:r>
-      <w:proofErr w:type="spellEnd"/>
-      <w:r>
-        <w:t>&gt;</w:t>
-      </w:r>
-      <w:r>
-        <w:t xml:space="preserve"> = {</w:t>
-      </w:r>
-    </w:p>
-    <w:p>
-      <w:r>
-        <w:tab/>
-      </w:r>
-      <w:r>
-        <w:tab/>
-      </w:r>
-      <w:r>
-        <w:t>mb1-speeds1</w:t>
-      </w:r>
-    </w:p>
-    <w:p>
-      <w:r>
-        <w:tab/>
-      </w:r>
-      <w:r>
-        <w:tab/>
-        <w:t>mb1-speeds2</w:t>
-      </w:r>
-    </w:p>
-    <w:p>
-      <w:pPr>
-        <w:ind w:firstLine="708"/>
-      </w:pPr>
-      <w:r>
-        <w:t>}</w:t>
-      </w:r>
-    </w:p>
-    <w:p>
       <w:pPr>
         <w:rPr>
           <w:b/>
@@ -5565,12 +5507,12 @@
       <w:r>
         <w:br w:type="page"/>
       </w:r>
-      <w:bookmarkStart w:id="4" w:name="_Hlk195177559"/>
+      <w:bookmarkStart w:id="3" w:name="_Hlk195177559"/>
       <w:r>
         <w:lastRenderedPageBreak/>
         <w:t>Húsevő fonál általi rovarevés és gombatest növesztés</w:t>
       </w:r>
-      <w:bookmarkEnd w:id="4"/>
+      <w:bookmarkEnd w:id="3"/>
     </w:p>
     <w:p>
       <w:pPr>
@@ -5754,16 +5696,6 @@
     </w:p>
     <w:p>
       <w:r>
-        <w:t xml:space="preserve">// </w:t>
-      </w:r>
-      <w:proofErr w:type="spellStart"/>
-      <w:r>
-        <w:t>Arrange</w:t>
-      </w:r>
-      <w:proofErr w:type="spellEnd"/>
-    </w:p>
-    <w:p>
-      <w:r>
         <w:t xml:space="preserve">CREATE_TECTON </w:t>
       </w:r>
       <w:proofErr w:type="spellStart"/>
@@ -5955,17 +5887,6 @@
         <w:t>1</w:t>
       </w:r>
     </w:p>
-    <w:p/>
-    <w:p>
-      <w:r>
-        <w:t>//</w:t>
-      </w:r>
-      <w:proofErr w:type="spellStart"/>
-      <w:r>
-        <w:t>Act</w:t>
-      </w:r>
-      <w:proofErr w:type="spellEnd"/>
-    </w:p>
     <w:p>
       <w:r>
         <w:t>START_GAME</w:t>
@@ -5990,17 +5911,6 @@
       <w:r>
         <w:t>ENDTURN</w:t>
       </w:r>
-    </w:p>
-    <w:p/>
-    <w:p>
-      <w:r>
-        <w:t>//</w:t>
-      </w:r>
-      <w:proofErr w:type="spellStart"/>
-      <w:r>
-        <w:t>Assert</w:t>
-      </w:r>
-      <w:proofErr w:type="spellEnd"/>
     </w:p>
     <w:p>
       <w:r>
@@ -6212,74 +6122,74 @@
     </w:p>
     <w:p>
       <w:r>
+        <w:tab/>
+        <w:t>}</w:t>
+      </w:r>
+    </w:p>
+    <w:p>
+      <w:r>
+        <w:tab/>
+      </w:r>
+      <w:proofErr w:type="spellStart"/>
+      <w:r>
+        <w:t>occupants</w:t>
+      </w:r>
+      <w:proofErr w:type="spellEnd"/>
+      <w:r>
+        <w:t xml:space="preserve"> List&lt;</w:t>
+      </w:r>
+      <w:proofErr w:type="spellStart"/>
+      <w:r>
+        <w:t>Insect</w:t>
+      </w:r>
+      <w:proofErr w:type="spellEnd"/>
+      <w:r>
+        <w:t>&gt; = {</w:t>
+      </w:r>
+    </w:p>
+    <w:p>
+      <w:r>
+        <w:tab/>
+        <w:t>}</w:t>
+      </w:r>
+    </w:p>
+    <w:p>
+      <w:pPr>
+        <w:rPr>
+          <w:bCs/>
+        </w:rPr>
+      </w:pPr>
+    </w:p>
+    <w:p>
+      <w:r>
+        <w:t>mb-ft1</w:t>
+      </w:r>
+      <w:r>
+        <w:t xml:space="preserve">: </w:t>
+      </w:r>
+      <w:proofErr w:type="spellStart"/>
+      <w:r>
+        <w:t>MushroomBody</w:t>
+      </w:r>
+      <w:proofErr w:type="spellEnd"/>
+    </w:p>
+    <w:p>
+      <w:r>
+        <w:tab/>
+      </w:r>
+      <w:proofErr w:type="spellStart"/>
+      <w:r>
+        <w:t>reamainingEjects</w:t>
+      </w:r>
+      <w:proofErr w:type="spellEnd"/>
+      <w:r>
+        <w:t xml:space="preserve"> int = 3</w:t>
+      </w:r>
+    </w:p>
+    <w:p>
+      <w:r>
         <w:lastRenderedPageBreak/>
         <w:tab/>
-        <w:t>}</w:t>
-      </w:r>
-    </w:p>
-    <w:p>
-      <w:r>
-        <w:tab/>
-      </w:r>
-      <w:proofErr w:type="spellStart"/>
-      <w:r>
-        <w:t>occupants</w:t>
-      </w:r>
-      <w:proofErr w:type="spellEnd"/>
-      <w:r>
-        <w:t xml:space="preserve"> List&lt;</w:t>
-      </w:r>
-      <w:proofErr w:type="spellStart"/>
-      <w:r>
-        <w:t>Insect</w:t>
-      </w:r>
-      <w:proofErr w:type="spellEnd"/>
-      <w:r>
-        <w:t>&gt; = {</w:t>
-      </w:r>
-    </w:p>
-    <w:p>
-      <w:r>
-        <w:tab/>
-        <w:t>}</w:t>
-      </w:r>
-    </w:p>
-    <w:p>
-      <w:pPr>
-        <w:rPr>
-          <w:bCs/>
-        </w:rPr>
-      </w:pPr>
-    </w:p>
-    <w:p>
-      <w:r>
-        <w:t>mb-ft1</w:t>
-      </w:r>
-      <w:r>
-        <w:t xml:space="preserve">: </w:t>
-      </w:r>
-      <w:proofErr w:type="spellStart"/>
-      <w:r>
-        <w:t>MushroomBody</w:t>
-      </w:r>
-      <w:proofErr w:type="spellEnd"/>
-    </w:p>
-    <w:p>
-      <w:r>
-        <w:tab/>
-      </w:r>
-      <w:proofErr w:type="spellStart"/>
-      <w:r>
-        <w:t>reamainingEjects</w:t>
-      </w:r>
-      <w:proofErr w:type="spellEnd"/>
-      <w:r>
-        <w:t xml:space="preserve"> int = 3</w:t>
-      </w:r>
-    </w:p>
-    <w:p>
-      <w:r>
-        <w:tab/>
       </w:r>
       <w:proofErr w:type="spellStart"/>
       <w:r>
@@ -6326,9 +6236,9 @@
       </w:r>
     </w:p>
     <w:p>
-      <w:pPr>
-        <w:ind w:firstLine="708"/>
-      </w:pPr>
+      <w:r>
+        <w:tab/>
+      </w:r>
       <w:r>
         <w:t>}</w:t>
       </w:r>
@@ -6477,16 +6387,6 @@
     </w:p>
     <w:p>
       <w:r>
-        <w:t xml:space="preserve">// </w:t>
-      </w:r>
-      <w:proofErr w:type="spellStart"/>
-      <w:r>
-        <w:t>Arrange</w:t>
-      </w:r>
-      <w:proofErr w:type="spellEnd"/>
-    </w:p>
-    <w:p>
-      <w:r>
         <w:t xml:space="preserve">CREATE_TECTON </w:t>
       </w:r>
       <w:proofErr w:type="spellStart"/>
@@ -6587,17 +6487,6 @@
         <w:t>ADD_MYCELIUM_TO_TECTON m1 at1</w:t>
       </w:r>
     </w:p>
-    <w:p/>
-    <w:p>
-      <w:r>
-        <w:t>//</w:t>
-      </w:r>
-      <w:proofErr w:type="spellStart"/>
-      <w:r>
-        <w:t>Act</w:t>
-      </w:r>
-      <w:proofErr w:type="spellEnd"/>
-    </w:p>
     <w:p>
       <w:r>
         <w:t>START_GAME</w:t>
@@ -6627,17 +6516,6 @@
       <w:r>
         <w:t>ENDTURN</w:t>
       </w:r>
-    </w:p>
-    <w:p/>
-    <w:p>
-      <w:r>
-        <w:t>//</w:t>
-      </w:r>
-      <w:proofErr w:type="spellStart"/>
-      <w:r>
-        <w:t>Assert</w:t>
-      </w:r>
-      <w:proofErr w:type="spellEnd"/>
     </w:p>
     <w:p>
       <w:r>
@@ -6985,16 +6863,7 @@
         <w:t>Bemenet</w:t>
       </w:r>
     </w:p>
-    <w:p>
-      <w:r>
-        <w:t xml:space="preserve">// </w:t>
-      </w:r>
-      <w:proofErr w:type="spellStart"/>
-      <w:r>
-        <w:t>Arrange</w:t>
-      </w:r>
-      <w:proofErr w:type="spellEnd"/>
-    </w:p>
+    <w:p/>
     <w:p>
       <w:r>
         <w:t xml:space="preserve">CREATE_TECTON </w:t>
@@ -7348,17 +7217,6 @@
         <w:t>1</w:t>
       </w:r>
     </w:p>
-    <w:p/>
-    <w:p>
-      <w:r>
-        <w:t>//</w:t>
-      </w:r>
-      <w:proofErr w:type="spellStart"/>
-      <w:r>
-        <w:t>Act</w:t>
-      </w:r>
-      <w:proofErr w:type="spellEnd"/>
-    </w:p>
     <w:p>
       <w:r>
         <w:t>START_GAME</w:t>
@@ -7376,11 +7234,6 @@
     </w:p>
     <w:p>
       <w:r>
-        <w:t>//innentől nem valósulnak meg</w:t>
-      </w:r>
-    </w:p>
-    <w:p>
-      <w:r>
         <w:t>MOVE i1 ft2</w:t>
       </w:r>
     </w:p>
@@ -7399,18 +7252,6 @@
         <w:t>ENDTURN</w:t>
       </w:r>
     </w:p>
-    <w:p/>
-    <w:p>
-      <w:r>
-        <w:t>//</w:t>
-      </w:r>
-      <w:proofErr w:type="spellStart"/>
-      <w:r>
-        <w:t>Assert</w:t>
-      </w:r>
-      <w:proofErr w:type="spellEnd"/>
-    </w:p>
-    <w:p/>
     <w:p>
       <w:r>
         <w:t>STATE f</w:t>
@@ -7448,35 +7289,205 @@
     </w:p>
     <w:p>
       <w:r>
+        <w:t xml:space="preserve">ft3: </w:t>
+      </w:r>
+      <w:proofErr w:type="spellStart"/>
+      <w:r>
+        <w:t>FertileTecon</w:t>
+      </w:r>
+      <w:proofErr w:type="spellEnd"/>
+    </w:p>
+    <w:p>
+      <w:r>
+        <w:tab/>
+      </w:r>
+      <w:proofErr w:type="spellStart"/>
+      <w:r>
+        <w:t>breakTimer</w:t>
+      </w:r>
+      <w:proofErr w:type="spellEnd"/>
+      <w:r>
+        <w:t xml:space="preserve"> int = 4</w:t>
+      </w:r>
+    </w:p>
+    <w:p>
+      <w:r>
+        <w:tab/>
+      </w:r>
+      <w:proofErr w:type="spellStart"/>
+      <w:r>
+        <w:t>neighbours</w:t>
+      </w:r>
+      <w:proofErr w:type="spellEnd"/>
+      <w:r>
+        <w:t xml:space="preserve"> List&lt;</w:t>
+      </w:r>
+      <w:proofErr w:type="spellStart"/>
+      <w:r>
+        <w:t>Tecton</w:t>
+      </w:r>
+      <w:proofErr w:type="spellEnd"/>
+      <w:proofErr w:type="gramStart"/>
+      <w:r>
+        <w:t>&gt;  =</w:t>
+      </w:r>
+      <w:proofErr w:type="gramEnd"/>
+      <w:r>
+        <w:t xml:space="preserve"> {</w:t>
+      </w:r>
+    </w:p>
+    <w:p>
+      <w:pPr>
+        <w:rPr>
+          <w:highlight w:val="yellow"/>
+        </w:rPr>
+      </w:pPr>
+      <w:r>
+        <w:tab/>
+      </w:r>
+      <w:r>
+        <w:tab/>
+      </w:r>
+      <w:r>
+        <w:t>f2</w:t>
+      </w:r>
+    </w:p>
+    <w:p>
+      <w:r>
+        <w:tab/>
+        <w:t>}</w:t>
+      </w:r>
+    </w:p>
+    <w:p>
+      <w:r>
+        <w:tab/>
+      </w:r>
+      <w:proofErr w:type="spellStart"/>
+      <w:r>
+        <w:t>myceliumCapacity</w:t>
+      </w:r>
+      <w:proofErr w:type="spellEnd"/>
+      <w:r>
+        <w:t xml:space="preserve"> int = 1</w:t>
+      </w:r>
+    </w:p>
+    <w:p>
+      <w:r>
+        <w:tab/>
+      </w:r>
+      <w:proofErr w:type="spellStart"/>
+      <w:r>
+        <w:t>spores</w:t>
+      </w:r>
+      <w:proofErr w:type="spellEnd"/>
+      <w:r>
+        <w:t xml:space="preserve"> </w:t>
+      </w:r>
+      <w:proofErr w:type="spellStart"/>
+      <w:r>
+        <w:t>Queue</w:t>
+      </w:r>
+      <w:proofErr w:type="spellEnd"/>
+      <w:r>
+        <w:t>&lt;</w:t>
+      </w:r>
+      <w:proofErr w:type="spellStart"/>
+      <w:r>
+        <w:t>Spore</w:t>
+      </w:r>
+      <w:proofErr w:type="spellEnd"/>
+      <w:r>
+        <w:t>&gt; = {</w:t>
+      </w:r>
+    </w:p>
+    <w:p>
+      <w:r>
         <w:lastRenderedPageBreak/>
-        <w:t xml:space="preserve">ft3: </w:t>
-      </w:r>
-      <w:proofErr w:type="spellStart"/>
-      <w:r>
-        <w:t>FertileTecon</w:t>
-      </w:r>
-      <w:proofErr w:type="spellEnd"/>
-    </w:p>
-    <w:p>
-      <w:r>
-        <w:tab/>
-      </w:r>
-      <w:proofErr w:type="spellStart"/>
-      <w:r>
-        <w:t>breakTimer</w:t>
-      </w:r>
-      <w:proofErr w:type="spellEnd"/>
-      <w:r>
-        <w:t xml:space="preserve"> int = 4</w:t>
-      </w:r>
-    </w:p>
-    <w:p>
-      <w:r>
-        <w:tab/>
-      </w:r>
-      <w:proofErr w:type="spellStart"/>
-      <w:r>
-        <w:t>neighbours</w:t>
+        <w:tab/>
+      </w:r>
+      <w:r>
+        <w:tab/>
+        <w:t>speeds1</w:t>
+      </w:r>
+    </w:p>
+    <w:p>
+      <w:r>
+        <w:tab/>
+        <w:t>}</w:t>
+      </w:r>
+    </w:p>
+    <w:p>
+      <w:r>
+        <w:tab/>
+      </w:r>
+      <w:proofErr w:type="spellStart"/>
+      <w:r>
+        <w:t>mushroomBody</w:t>
+      </w:r>
+      <w:proofErr w:type="spellEnd"/>
+      <w:r>
+        <w:t xml:space="preserve"> </w:t>
+      </w:r>
+      <w:proofErr w:type="spellStart"/>
+      <w:r>
+        <w:t>MushroomBody</w:t>
+      </w:r>
+      <w:proofErr w:type="spellEnd"/>
+      <w:r>
+        <w:t xml:space="preserve"> = null</w:t>
+      </w:r>
+    </w:p>
+    <w:p>
+      <w:r>
+        <w:tab/>
+      </w:r>
+      <w:proofErr w:type="spellStart"/>
+      <w:r>
+        <w:t>mycelia</w:t>
+      </w:r>
+      <w:proofErr w:type="spellEnd"/>
+      <w:r>
+        <w:t xml:space="preserve"> </w:t>
+      </w:r>
+      <w:proofErr w:type="spellStart"/>
+      <w:r>
+        <w:t>Queue</w:t>
+      </w:r>
+      <w:proofErr w:type="spellEnd"/>
+      <w:r>
+        <w:t>&lt;</w:t>
+      </w:r>
+      <w:proofErr w:type="spellStart"/>
+      <w:r>
+        <w:t>Mycelium</w:t>
+      </w:r>
+      <w:proofErr w:type="spellEnd"/>
+      <w:r>
+        <w:t>&gt; = {</w:t>
+      </w:r>
+    </w:p>
+    <w:p>
+      <w:r>
+        <w:tab/>
+      </w:r>
+      <w:r>
+        <w:tab/>
+        <w:t>m3</w:t>
+      </w:r>
+    </w:p>
+    <w:p>
+      <w:r>
+        <w:tab/>
+        <w:t>}</w:t>
+      </w:r>
+    </w:p>
+    <w:p>
+      <w:r>
+        <w:tab/>
+      </w:r>
+      <w:proofErr w:type="spellStart"/>
+      <w:r>
+        <w:t>occupants</w:t>
       </w:r>
       <w:proofErr w:type="spellEnd"/>
       <w:r>
@@ -7484,270 +7495,393 @@
       </w:r>
       <w:proofErr w:type="spellStart"/>
       <w:r>
+        <w:t>Insect</w:t>
+      </w:r>
+      <w:proofErr w:type="spellEnd"/>
+      <w:r>
+        <w:t>&gt; = {</w:t>
+      </w:r>
+    </w:p>
+    <w:p>
+      <w:r>
+        <w:tab/>
+      </w:r>
+      <w:r>
+        <w:tab/>
+        <w:t>i1</w:t>
+      </w:r>
+    </w:p>
+    <w:p>
+      <w:r>
+        <w:tab/>
+        <w:t>}</w:t>
+      </w:r>
+    </w:p>
+    <w:p/>
+    <w:p>
+      <w:r>
+        <w:t xml:space="preserve">m3: </w:t>
+      </w:r>
+      <w:proofErr w:type="spellStart"/>
+      <w:r>
+        <w:t>Mycelium</w:t>
+      </w:r>
+      <w:proofErr w:type="spellEnd"/>
+    </w:p>
+    <w:p>
+      <w:r>
+        <w:tab/>
+      </w:r>
+      <w:proofErr w:type="spellStart"/>
+      <w:r>
+        <w:t>growing</w:t>
+      </w:r>
+      <w:proofErr w:type="spellEnd"/>
+      <w:r>
+        <w:t xml:space="preserve"> </w:t>
+      </w:r>
+      <w:proofErr w:type="spellStart"/>
+      <w:r>
+        <w:t>boolean</w:t>
+      </w:r>
+      <w:proofErr w:type="spellEnd"/>
+      <w:r>
+        <w:t xml:space="preserve"> = </w:t>
+      </w:r>
+      <w:proofErr w:type="spellStart"/>
+      <w:r>
+        <w:t>false</w:t>
+      </w:r>
+      <w:proofErr w:type="spellEnd"/>
+    </w:p>
+    <w:p>
+      <w:r>
+        <w:tab/>
+      </w:r>
+      <w:proofErr w:type="spellStart"/>
+      <w:r>
+        <w:t>location</w:t>
+      </w:r>
+      <w:proofErr w:type="spellEnd"/>
+      <w:r>
+        <w:t xml:space="preserve"> </w:t>
+      </w:r>
+      <w:proofErr w:type="spellStart"/>
+      <w:r>
         <w:t>Tecton</w:t>
       </w:r>
       <w:proofErr w:type="spellEnd"/>
-      <w:proofErr w:type="gramStart"/>
-      <w:r>
-        <w:t>&gt;  =</w:t>
-      </w:r>
-      <w:proofErr w:type="gramEnd"/>
-      <w:r>
-        <w:t xml:space="preserve"> {</w:t>
-      </w:r>
-    </w:p>
-    <w:p>
-      <w:pPr>
-        <w:rPr>
-          <w:highlight w:val="yellow"/>
-        </w:rPr>
-      </w:pPr>
-      <w:r>
-        <w:tab/>
-      </w:r>
-      <w:r>
-        <w:tab/>
-      </w:r>
-      <w:r>
-        <w:t>f2</w:t>
-      </w:r>
-    </w:p>
-    <w:p>
-      <w:r>
-        <w:tab/>
-        <w:t>}</w:t>
-      </w:r>
-    </w:p>
-    <w:p>
-      <w:r>
-        <w:tab/>
-      </w:r>
-      <w:proofErr w:type="spellStart"/>
-      <w:r>
-        <w:t>myceliumCapacity</w:t>
-      </w:r>
-      <w:proofErr w:type="spellEnd"/>
-      <w:r>
-        <w:t xml:space="preserve"> int = 1</w:t>
-      </w:r>
-    </w:p>
-    <w:p>
-      <w:r>
-        <w:tab/>
-      </w:r>
-      <w:proofErr w:type="spellStart"/>
-      <w:r>
-        <w:t>spores</w:t>
-      </w:r>
-      <w:proofErr w:type="spellEnd"/>
-      <w:r>
+      <w:r>
+        <w:t xml:space="preserve"> = f3</w:t>
+      </w:r>
+    </w:p>
+    <w:p>
+      <w:r>
+        <w:tab/>
+      </w:r>
+      <w:proofErr w:type="spellStart"/>
+      <w:r>
+        <w:t>growTimer</w:t>
+      </w:r>
+      <w:proofErr w:type="spellEnd"/>
+      <w:r>
+        <w:t xml:space="preserve"> int = 0</w:t>
+      </w:r>
+    </w:p>
+    <w:p>
+      <w:r>
+        <w:tab/>
+      </w:r>
+      <w:proofErr w:type="spellStart"/>
+      <w:r>
+        <w:t>deathTimer</w:t>
+      </w:r>
+      <w:proofErr w:type="spellEnd"/>
+      <w:r>
+        <w:t xml:space="preserve"> int = -1</w:t>
+      </w:r>
+    </w:p>
+    <w:p/>
+    <w:p>
+      <w:pPr>
+        <w:pStyle w:val="magyarazat"/>
+        <w:rPr>
+          <w:i w:val="0"/>
+          <w:iCs/>
+          <w:color w:val="000000"/>
+        </w:rPr>
+      </w:pPr>
+      <w:r>
+        <w:rPr>
+          <w:i w:val="0"/>
+          <w:iCs/>
+          <w:color w:val="000000"/>
+        </w:rPr>
+        <w:t xml:space="preserve">i1: </w:t>
+      </w:r>
+      <w:proofErr w:type="spellStart"/>
+      <w:r>
+        <w:rPr>
+          <w:i w:val="0"/>
+          <w:iCs/>
+          <w:color w:val="000000"/>
+        </w:rPr>
+        <w:t>Insect</w:t>
+      </w:r>
+      <w:proofErr w:type="spellEnd"/>
+    </w:p>
+    <w:p>
+      <w:pPr>
+        <w:pStyle w:val="magyarazat"/>
+        <w:rPr>
+          <w:i w:val="0"/>
+          <w:iCs/>
+          <w:color w:val="000000"/>
+        </w:rPr>
+      </w:pPr>
+      <w:r>
+        <w:rPr>
+          <w:i w:val="0"/>
+          <w:iCs/>
+          <w:color w:val="000000"/>
+        </w:rPr>
+        <w:tab/>
+      </w:r>
+      <w:proofErr w:type="spellStart"/>
+      <w:r>
+        <w:rPr>
+          <w:i w:val="0"/>
+          <w:iCs/>
+          <w:color w:val="000000"/>
+        </w:rPr>
+        <w:t>location</w:t>
+      </w:r>
+      <w:proofErr w:type="spellEnd"/>
+      <w:r>
+        <w:rPr>
+          <w:i w:val="0"/>
+          <w:iCs/>
+          <w:color w:val="000000"/>
+        </w:rPr>
         <w:t xml:space="preserve"> </w:t>
       </w:r>
       <w:proofErr w:type="spellStart"/>
       <w:r>
-        <w:t>Queue</w:t>
-      </w:r>
-      <w:proofErr w:type="spellEnd"/>
-      <w:r>
-        <w:t>&lt;</w:t>
-      </w:r>
-      <w:proofErr w:type="spellStart"/>
-      <w:r>
-        <w:t>Spore</w:t>
-      </w:r>
-      <w:proofErr w:type="spellEnd"/>
-      <w:r>
-        <w:t>&gt; = {</w:t>
-      </w:r>
-    </w:p>
-    <w:p>
-      <w:r>
-        <w:tab/>
-      </w:r>
-      <w:r>
-        <w:tab/>
-        <w:t>speeds1</w:t>
-      </w:r>
-    </w:p>
-    <w:p>
-      <w:r>
-        <w:tab/>
-        <w:t>}</w:t>
-      </w:r>
-    </w:p>
-    <w:p>
-      <w:r>
-        <w:tab/>
-      </w:r>
-      <w:proofErr w:type="spellStart"/>
-      <w:r>
-        <w:t>mushroomBody</w:t>
-      </w:r>
-      <w:proofErr w:type="spellEnd"/>
-      <w:r>
+        <w:rPr>
+          <w:i w:val="0"/>
+          <w:iCs/>
+          <w:color w:val="000000"/>
+        </w:rPr>
+        <w:t>Tecton</w:t>
+      </w:r>
+      <w:proofErr w:type="spellEnd"/>
+      <w:r>
+        <w:rPr>
+          <w:i w:val="0"/>
+          <w:iCs/>
+          <w:color w:val="000000"/>
+        </w:rPr>
         <w:t xml:space="preserve"> </w:t>
       </w:r>
-      <w:proofErr w:type="spellStart"/>
-      <w:r>
-        <w:t>MushroomBody</w:t>
-      </w:r>
-      <w:proofErr w:type="spellEnd"/>
-      <w:r>
-        <w:t xml:space="preserve"> = null</w:t>
-      </w:r>
-    </w:p>
-    <w:p>
-      <w:r>
-        <w:tab/>
-      </w:r>
-      <w:proofErr w:type="spellStart"/>
-      <w:r>
-        <w:t>mycelia</w:t>
-      </w:r>
-      <w:proofErr w:type="spellEnd"/>
-      <w:r>
+      <w:r>
+        <w:rPr>
+          <w:i w:val="0"/>
+          <w:iCs/>
+          <w:color w:val="000000"/>
+        </w:rPr>
+        <w:t xml:space="preserve">= </w:t>
+      </w:r>
+      <w:commentRangeStart w:id="4"/>
+      <w:r>
+        <w:rPr>
+          <w:i w:val="0"/>
+          <w:iCs/>
+          <w:color w:val="000000"/>
+        </w:rPr>
+        <w:t>ft</w:t>
+      </w:r>
+      <w:r>
+        <w:rPr>
+          <w:i w:val="0"/>
+          <w:iCs/>
+          <w:color w:val="000000"/>
+        </w:rPr>
+        <w:t>3</w:t>
+      </w:r>
+      <w:commentRangeEnd w:id="4"/>
+      <w:r>
+        <w:rPr>
+          <w:rStyle w:val="Jegyzethivatkozs"/>
+          <w:i w:val="0"/>
+          <w:color w:val="auto"/>
+        </w:rPr>
+        <w:commentReference w:id="4"/>
+      </w:r>
+    </w:p>
+    <w:p>
+      <w:pPr>
+        <w:pStyle w:val="magyarazat"/>
+        <w:rPr>
+          <w:i w:val="0"/>
+          <w:iCs/>
+          <w:color w:val="000000"/>
+        </w:rPr>
+      </w:pPr>
+      <w:r>
+        <w:rPr>
+          <w:i w:val="0"/>
+          <w:iCs/>
+          <w:color w:val="000000"/>
+        </w:rPr>
+        <w:tab/>
+      </w:r>
+      <w:proofErr w:type="spellStart"/>
+      <w:r>
+        <w:rPr>
+          <w:i w:val="0"/>
+          <w:iCs/>
+          <w:color w:val="000000"/>
+        </w:rPr>
+        <w:t>maxMoves</w:t>
+      </w:r>
+      <w:proofErr w:type="spellEnd"/>
+      <w:r>
+        <w:rPr>
+          <w:i w:val="0"/>
+          <w:iCs/>
+          <w:color w:val="000000"/>
+        </w:rPr>
         <w:t xml:space="preserve"> </w:t>
       </w:r>
-      <w:proofErr w:type="spellStart"/>
-      <w:r>
-        <w:t>Queue</w:t>
-      </w:r>
-      <w:proofErr w:type="spellEnd"/>
-      <w:r>
-        <w:t>&lt;</w:t>
-      </w:r>
-      <w:proofErr w:type="spellStart"/>
-      <w:r>
-        <w:t>Mycelium</w:t>
-      </w:r>
-      <w:proofErr w:type="spellEnd"/>
-      <w:r>
-        <w:t>&gt; = {</w:t>
-      </w:r>
-    </w:p>
-    <w:p>
-      <w:r>
-        <w:tab/>
-      </w:r>
-      <w:r>
-        <w:tab/>
-        <w:t>m3</w:t>
-      </w:r>
-    </w:p>
-    <w:p>
-      <w:r>
-        <w:tab/>
-        <w:t>}</w:t>
-      </w:r>
-    </w:p>
-    <w:p>
-      <w:r>
-        <w:tab/>
-      </w:r>
-      <w:proofErr w:type="spellStart"/>
-      <w:r>
-        <w:t>occupants</w:t>
-      </w:r>
-      <w:proofErr w:type="spellEnd"/>
-      <w:r>
-        <w:t xml:space="preserve"> List&lt;</w:t>
-      </w:r>
-      <w:proofErr w:type="spellStart"/>
-      <w:r>
-        <w:t>Insect</w:t>
-      </w:r>
-      <w:proofErr w:type="spellEnd"/>
-      <w:r>
-        <w:t>&gt; = {</w:t>
-      </w:r>
-    </w:p>
-    <w:p>
-      <w:r>
-        <w:tab/>
-      </w:r>
-      <w:r>
-        <w:tab/>
-        <w:t>i1</w:t>
-      </w:r>
-    </w:p>
-    <w:p>
-      <w:r>
-        <w:tab/>
-        <w:t>}</w:t>
-      </w:r>
-    </w:p>
-    <w:p/>
-    <w:p>
-      <w:r>
-        <w:t xml:space="preserve">m3: </w:t>
-      </w:r>
-      <w:proofErr w:type="spellStart"/>
-      <w:r>
-        <w:t>Mycelium</w:t>
-      </w:r>
-      <w:proofErr w:type="spellEnd"/>
-    </w:p>
-    <w:p>
-      <w:r>
-        <w:tab/>
-      </w:r>
-      <w:proofErr w:type="spellStart"/>
-      <w:r>
-        <w:t>growing</w:t>
-      </w:r>
-      <w:proofErr w:type="spellEnd"/>
-      <w:r>
+      <w:r>
+        <w:rPr>
+          <w:i w:val="0"/>
+          <w:iCs/>
+          <w:color w:val="000000"/>
+        </w:rPr>
+        <w:t xml:space="preserve">int </w:t>
+      </w:r>
+      <w:r>
+        <w:rPr>
+          <w:i w:val="0"/>
+          <w:iCs/>
+          <w:color w:val="000000"/>
+        </w:rPr>
+        <w:t>= 2</w:t>
+      </w:r>
+    </w:p>
+    <w:p>
+      <w:pPr>
+        <w:pStyle w:val="magyarazat"/>
+        <w:rPr>
+          <w:i w:val="0"/>
+          <w:iCs/>
+          <w:color w:val="000000"/>
+        </w:rPr>
+      </w:pPr>
+      <w:r>
+        <w:rPr>
+          <w:i w:val="0"/>
+          <w:iCs/>
+          <w:color w:val="000000"/>
+        </w:rPr>
+        <w:tab/>
+      </w:r>
+      <w:proofErr w:type="spellStart"/>
+      <w:r>
+        <w:rPr>
+          <w:i w:val="0"/>
+          <w:iCs/>
+          <w:color w:val="000000"/>
+        </w:rPr>
+        <w:t>remainingMoves</w:t>
+      </w:r>
+      <w:proofErr w:type="spellEnd"/>
+      <w:r>
+        <w:rPr>
+          <w:i w:val="0"/>
+          <w:iCs/>
+          <w:color w:val="000000"/>
+        </w:rPr>
         <w:t xml:space="preserve"> </w:t>
       </w:r>
-      <w:proofErr w:type="spellStart"/>
-      <w:r>
-        <w:t>boolean</w:t>
-      </w:r>
-      <w:proofErr w:type="spellEnd"/>
-      <w:r>
-        <w:t xml:space="preserve"> = </w:t>
-      </w:r>
-      <w:proofErr w:type="spellStart"/>
-      <w:r>
-        <w:t>false</w:t>
-      </w:r>
-      <w:proofErr w:type="spellEnd"/>
-    </w:p>
-    <w:p>
-      <w:r>
-        <w:tab/>
-      </w:r>
-      <w:proofErr w:type="spellStart"/>
-      <w:r>
-        <w:t>location</w:t>
-      </w:r>
-      <w:proofErr w:type="spellEnd"/>
-      <w:r>
+      <w:r>
+        <w:rPr>
+          <w:i w:val="0"/>
+          <w:iCs/>
+          <w:color w:val="000000"/>
+        </w:rPr>
+        <w:t xml:space="preserve">int </w:t>
+      </w:r>
+      <w:r>
+        <w:rPr>
+          <w:i w:val="0"/>
+          <w:iCs/>
+          <w:color w:val="000000"/>
+        </w:rPr>
+        <w:t xml:space="preserve">= </w:t>
+      </w:r>
+      <w:r>
+        <w:rPr>
+          <w:i w:val="0"/>
+          <w:iCs/>
+          <w:color w:val="000000"/>
+        </w:rPr>
+        <w:t>0</w:t>
+      </w:r>
+    </w:p>
+    <w:p>
+      <w:pPr>
+        <w:pStyle w:val="magyarazat"/>
+        <w:rPr>
+          <w:i w:val="0"/>
+          <w:iCs/>
+          <w:color w:val="000000"/>
+        </w:rPr>
+      </w:pPr>
+      <w:r>
+        <w:rPr>
+          <w:i w:val="0"/>
+          <w:iCs/>
+          <w:color w:val="000000"/>
+        </w:rPr>
+        <w:tab/>
+      </w:r>
+      <w:proofErr w:type="spellStart"/>
+      <w:r>
+        <w:rPr>
+          <w:i w:val="0"/>
+          <w:iCs/>
+          <w:color w:val="000000"/>
+        </w:rPr>
+        <w:t>sporesEaten</w:t>
+      </w:r>
+      <w:proofErr w:type="spellEnd"/>
+      <w:r>
+        <w:rPr>
+          <w:i w:val="0"/>
+          <w:iCs/>
+          <w:color w:val="000000"/>
+        </w:rPr>
         <w:t xml:space="preserve"> </w:t>
       </w:r>
-      <w:proofErr w:type="spellStart"/>
-      <w:r>
-        <w:t>Tecton</w:t>
-      </w:r>
-      <w:proofErr w:type="spellEnd"/>
-      <w:r>
-        <w:t xml:space="preserve"> = f3</w:t>
-      </w:r>
-    </w:p>
-    <w:p>
-      <w:r>
-        <w:tab/>
-      </w:r>
-      <w:proofErr w:type="spellStart"/>
-      <w:r>
-        <w:t>growTimer</w:t>
-      </w:r>
-      <w:proofErr w:type="spellEnd"/>
-      <w:r>
-        <w:t xml:space="preserve"> int = 0</w:t>
-      </w:r>
-    </w:p>
-    <w:p/>
+      <w:r>
+        <w:rPr>
+          <w:i w:val="0"/>
+          <w:iCs/>
+          <w:color w:val="000000"/>
+        </w:rPr>
+        <w:t xml:space="preserve">int </w:t>
+      </w:r>
+      <w:r>
+        <w:rPr>
+          <w:i w:val="0"/>
+          <w:iCs/>
+          <w:color w:val="000000"/>
+        </w:rPr>
+        <w:t>= 0</w:t>
+      </w:r>
+    </w:p>
     <w:p>
       <w:pPr>
         <w:pStyle w:val="magyarazat"/>
@@ -7763,7 +7897,7 @@
           <w:iCs/>
           <w:color w:val="000000"/>
         </w:rPr>
-        <w:t xml:space="preserve">i1: </w:t>
+        <w:tab/>
       </w:r>
       <w:proofErr w:type="spellStart"/>
       <w:r>
@@ -7772,9 +7906,33 @@
           <w:iCs/>
           <w:color w:val="000000"/>
         </w:rPr>
-        <w:t>Insect</w:t>
-      </w:r>
-      <w:proofErr w:type="spellEnd"/>
+        <w:t>effectTimer</w:t>
+      </w:r>
+      <w:proofErr w:type="spellEnd"/>
+      <w:r>
+        <w:rPr>
+          <w:i w:val="0"/>
+          <w:iCs/>
+          <w:color w:val="000000"/>
+        </w:rPr>
+        <w:t xml:space="preserve"> </w:t>
+      </w:r>
+      <w:r>
+        <w:rPr>
+          <w:i w:val="0"/>
+          <w:iCs/>
+          <w:color w:val="000000"/>
+        </w:rPr>
+        <w:t xml:space="preserve">int </w:t>
+      </w:r>
+      <w:r>
+        <w:rPr>
+          <w:i w:val="0"/>
+          <w:iCs/>
+          <w:color w:val="000000"/>
+        </w:rPr>
+        <w:t>= 0</w:t>
+      </w:r>
     </w:p>
     <w:p>
       <w:pPr>
@@ -7800,7 +7958,7 @@
           <w:iCs/>
           <w:color w:val="000000"/>
         </w:rPr>
-        <w:t>location</w:t>
+        <w:t>state</w:t>
       </w:r>
       <w:proofErr w:type="spellEnd"/>
       <w:r>
@@ -7809,7 +7967,7 @@
           <w:iCs/>
           <w:color w:val="000000"/>
         </w:rPr>
-        <w:t xml:space="preserve"> = ft</w:t>
+        <w:t xml:space="preserve"> = N</w:t>
       </w:r>
       <w:r>
         <w:rPr>
@@ -7817,206 +7975,8 @@
           <w:iCs/>
           <w:color w:val="000000"/>
         </w:rPr>
-        <w:t>3</w:t>
-      </w:r>
-    </w:p>
-    <w:p>
-      <w:pPr>
-        <w:pStyle w:val="magyarazat"/>
-        <w:rPr>
-          <w:i w:val="0"/>
-          <w:iCs/>
-          <w:color w:val="000000"/>
-        </w:rPr>
-      </w:pPr>
-      <w:r>
-        <w:rPr>
-          <w:i w:val="0"/>
-          <w:iCs/>
-          <w:color w:val="000000"/>
-        </w:rPr>
-        <w:tab/>
-      </w:r>
-      <w:proofErr w:type="spellStart"/>
-      <w:r>
-        <w:rPr>
-          <w:i w:val="0"/>
-          <w:iCs/>
-          <w:color w:val="000000"/>
-        </w:rPr>
-        <w:t>maxMoves</w:t>
-      </w:r>
-      <w:proofErr w:type="spellEnd"/>
-      <w:r>
-        <w:rPr>
-          <w:i w:val="0"/>
-          <w:iCs/>
-          <w:color w:val="000000"/>
-        </w:rPr>
-        <w:t xml:space="preserve"> = 2</w:t>
-      </w:r>
-    </w:p>
-    <w:p>
-      <w:pPr>
-        <w:pStyle w:val="magyarazat"/>
-        <w:rPr>
-          <w:i w:val="0"/>
-          <w:iCs/>
-          <w:color w:val="000000"/>
-        </w:rPr>
-      </w:pPr>
-      <w:r>
-        <w:rPr>
-          <w:i w:val="0"/>
-          <w:iCs/>
-          <w:color w:val="000000"/>
-        </w:rPr>
-        <w:tab/>
-      </w:r>
-      <w:proofErr w:type="spellStart"/>
-      <w:r>
-        <w:rPr>
-          <w:i w:val="0"/>
-          <w:iCs/>
-          <w:color w:val="000000"/>
-        </w:rPr>
-        <w:t>remainingMoves</w:t>
-      </w:r>
-      <w:proofErr w:type="spellEnd"/>
-      <w:r>
-        <w:rPr>
-          <w:i w:val="0"/>
-          <w:iCs/>
-          <w:color w:val="000000"/>
-        </w:rPr>
-        <w:t xml:space="preserve"> = </w:t>
-      </w:r>
-      <w:r>
-        <w:rPr>
-          <w:i w:val="0"/>
-          <w:iCs/>
-          <w:color w:val="000000"/>
-        </w:rPr>
-        <w:t>0</w:t>
-      </w:r>
-    </w:p>
-    <w:p>
-      <w:pPr>
-        <w:pStyle w:val="magyarazat"/>
-        <w:rPr>
-          <w:i w:val="0"/>
-          <w:iCs/>
-          <w:color w:val="000000"/>
-        </w:rPr>
-      </w:pPr>
-      <w:r>
-        <w:rPr>
-          <w:i w:val="0"/>
-          <w:iCs/>
-          <w:color w:val="000000"/>
-        </w:rPr>
-        <w:tab/>
-      </w:r>
-      <w:proofErr w:type="spellStart"/>
-      <w:r>
-        <w:rPr>
-          <w:i w:val="0"/>
-          <w:iCs/>
-          <w:color w:val="000000"/>
-        </w:rPr>
-        <w:t>sporesEaten</w:t>
-      </w:r>
-      <w:proofErr w:type="spellEnd"/>
-      <w:r>
-        <w:rPr>
-          <w:i w:val="0"/>
-          <w:iCs/>
-          <w:color w:val="000000"/>
-        </w:rPr>
-        <w:t xml:space="preserve"> = 0</w:t>
-      </w:r>
-    </w:p>
-    <w:p>
-      <w:pPr>
-        <w:pStyle w:val="magyarazat"/>
-        <w:rPr>
-          <w:i w:val="0"/>
-          <w:iCs/>
-          <w:color w:val="000000"/>
-        </w:rPr>
-      </w:pPr>
-      <w:r>
-        <w:rPr>
-          <w:i w:val="0"/>
-          <w:iCs/>
-          <w:color w:val="000000"/>
-        </w:rPr>
-        <w:tab/>
-      </w:r>
-      <w:proofErr w:type="spellStart"/>
-      <w:r>
-        <w:rPr>
-          <w:i w:val="0"/>
-          <w:iCs/>
-          <w:color w:val="000000"/>
-        </w:rPr>
-        <w:t>effectTimer</w:t>
-      </w:r>
-      <w:proofErr w:type="spellEnd"/>
-      <w:r>
-        <w:rPr>
-          <w:i w:val="0"/>
-          <w:iCs/>
-          <w:color w:val="000000"/>
-        </w:rPr>
-        <w:t xml:space="preserve"> = 0</w:t>
-      </w:r>
-    </w:p>
-    <w:p>
-      <w:pPr>
-        <w:pStyle w:val="magyarazat"/>
-        <w:rPr>
-          <w:i w:val="0"/>
-          <w:iCs/>
-          <w:color w:val="000000"/>
-        </w:rPr>
-      </w:pPr>
-      <w:r>
-        <w:rPr>
-          <w:i w:val="0"/>
-          <w:iCs/>
-          <w:color w:val="000000"/>
-        </w:rPr>
-        <w:tab/>
-      </w:r>
-      <w:proofErr w:type="spellStart"/>
-      <w:r>
-        <w:rPr>
-          <w:i w:val="0"/>
-          <w:iCs/>
-          <w:color w:val="000000"/>
-        </w:rPr>
-        <w:t>state</w:t>
-      </w:r>
-      <w:proofErr w:type="spellEnd"/>
-      <w:r>
-        <w:rPr>
-          <w:i w:val="0"/>
-          <w:iCs/>
-          <w:color w:val="000000"/>
-        </w:rPr>
-        <w:t xml:space="preserve"> = </w:t>
-      </w:r>
-      <w:proofErr w:type="spellStart"/>
-      <w:r>
-        <w:rPr>
-          <w:i w:val="0"/>
-          <w:iCs/>
-          <w:color w:val="000000"/>
-        </w:rPr>
-        <w:t>Normal</w:t>
-      </w:r>
-      <w:proofErr w:type="spellEnd"/>
+        <w:t>ORMAL</w:t>
+      </w:r>
     </w:p>
     <w:p>
       <w:pPr>
@@ -8043,6 +8003,7 @@
         <w:pStyle w:val="Cmsor3"/>
       </w:pPr>
       <w:r>
+        <w:lastRenderedPageBreak/>
         <w:t>Gombász megpróbál a körében olyan műveletet végezni, amire már nincs lehetősége</w:t>
       </w:r>
     </w:p>
@@ -8125,16 +8086,6 @@
     </w:p>
     <w:p>
       <w:r>
-        <w:t xml:space="preserve">// </w:t>
-      </w:r>
-      <w:proofErr w:type="spellStart"/>
-      <w:r>
-        <w:t>Arrange</w:t>
-      </w:r>
-      <w:proofErr w:type="spellEnd"/>
-    </w:p>
-    <w:p>
-      <w:r>
         <w:t xml:space="preserve">CREATE_TECTON </w:t>
       </w:r>
       <w:proofErr w:type="spellStart"/>
@@ -8415,465 +8366,426 @@
     <w:p>
       <w:pPr>
         <w:rPr>
-          <w:iCs/>
+          <w:bCs/>
+          <w:iCs/>
+        </w:rPr>
+      </w:pPr>
+      <w:r>
+        <w:t>PUT_SPORE</w:t>
+      </w:r>
+      <w:r>
+        <w:rPr>
+          <w:b/>
+          <w:iCs/>
+        </w:rPr>
+        <w:t xml:space="preserve"> </w:t>
+      </w:r>
+      <w:proofErr w:type="spellStart"/>
+      <w:r>
+        <w:rPr>
+          <w:bCs/>
+          <w:iCs/>
+        </w:rPr>
+        <w:t>SpeedSpore</w:t>
+      </w:r>
+      <w:proofErr w:type="spellEnd"/>
+      <w:r>
+        <w:rPr>
+          <w:bCs/>
+          <w:iCs/>
+        </w:rPr>
+        <w:t xml:space="preserve"> s</w:t>
+      </w:r>
+      <w:r>
+        <w:rPr>
+          <w:bCs/>
+          <w:iCs/>
+        </w:rPr>
+        <w:t>peeds</w:t>
+      </w:r>
+      <w:r>
+        <w:rPr>
+          <w:bCs/>
+          <w:iCs/>
+        </w:rPr>
+        <w:t>1 ft</w:t>
+      </w:r>
+      <w:r>
+        <w:rPr>
+          <w:bCs/>
+          <w:iCs/>
+        </w:rPr>
+        <w:t>3</w:t>
+      </w:r>
+    </w:p>
+    <w:p>
+      <w:pPr>
+        <w:rPr>
+          <w:bCs/>
+          <w:iCs/>
+        </w:rPr>
+      </w:pPr>
+      <w:r>
+        <w:t>PUT_SPORE</w:t>
+      </w:r>
+      <w:r>
+        <w:rPr>
+          <w:b/>
+          <w:iCs/>
+        </w:rPr>
+        <w:t xml:space="preserve"> </w:t>
+      </w:r>
+      <w:proofErr w:type="spellStart"/>
+      <w:r>
+        <w:rPr>
+          <w:bCs/>
+          <w:iCs/>
+        </w:rPr>
+        <w:t>SpeedSpore</w:t>
+      </w:r>
+      <w:proofErr w:type="spellEnd"/>
+      <w:r>
+        <w:rPr>
+          <w:bCs/>
+          <w:iCs/>
+        </w:rPr>
+        <w:t xml:space="preserve"> s</w:t>
+      </w:r>
+      <w:r>
+        <w:rPr>
+          <w:bCs/>
+          <w:iCs/>
+        </w:rPr>
+        <w:t>peeds2</w:t>
+      </w:r>
+      <w:r>
+        <w:rPr>
+          <w:bCs/>
+          <w:iCs/>
+        </w:rPr>
+        <w:t xml:space="preserve"> </w:t>
+      </w:r>
+      <w:r>
+        <w:rPr>
+          <w:bCs/>
+          <w:iCs/>
+        </w:rPr>
+        <w:t>ml</w:t>
+      </w:r>
+      <w:r>
+        <w:rPr>
+          <w:bCs/>
+          <w:iCs/>
+        </w:rPr>
+        <w:t>t</w:t>
+      </w:r>
+      <w:r>
+        <w:rPr>
+          <w:bCs/>
+          <w:iCs/>
+        </w:rPr>
+        <w:t>1</w:t>
+      </w:r>
+    </w:p>
+    <w:p>
+      <w:pPr>
+        <w:rPr>
+          <w:bCs/>
+          <w:iCs/>
+        </w:rPr>
+      </w:pPr>
+      <w:r>
+        <w:t>PUT_SPORE</w:t>
+      </w:r>
+      <w:r>
+        <w:rPr>
+          <w:b/>
+          <w:iCs/>
+        </w:rPr>
+        <w:t xml:space="preserve"> </w:t>
+      </w:r>
+      <w:proofErr w:type="spellStart"/>
+      <w:r>
+        <w:rPr>
+          <w:bCs/>
+          <w:iCs/>
+        </w:rPr>
+        <w:t>SpeedSpore</w:t>
+      </w:r>
+      <w:proofErr w:type="spellEnd"/>
+      <w:r>
+        <w:rPr>
+          <w:bCs/>
+          <w:iCs/>
+        </w:rPr>
+        <w:t xml:space="preserve"> s</w:t>
+      </w:r>
+      <w:r>
+        <w:rPr>
+          <w:bCs/>
+          <w:iCs/>
+        </w:rPr>
+        <w:t>peeds3</w:t>
+      </w:r>
+      <w:r>
+        <w:rPr>
+          <w:bCs/>
+          <w:iCs/>
+        </w:rPr>
+        <w:t xml:space="preserve"> </w:t>
+      </w:r>
+      <w:r>
+        <w:rPr>
+          <w:bCs/>
+          <w:iCs/>
+        </w:rPr>
+        <w:t>ml</w:t>
+      </w:r>
+      <w:r>
+        <w:rPr>
+          <w:bCs/>
+          <w:iCs/>
+        </w:rPr>
+        <w:t>t</w:t>
+      </w:r>
+      <w:r>
+        <w:rPr>
+          <w:bCs/>
+          <w:iCs/>
+        </w:rPr>
+        <w:t>1</w:t>
+      </w:r>
+    </w:p>
+    <w:p>
+      <w:pPr>
+        <w:rPr>
+          <w:bCs/>
+          <w:iCs/>
+        </w:rPr>
+      </w:pPr>
+      <w:r>
+        <w:t>PUT_SPORE</w:t>
+      </w:r>
+      <w:r>
+        <w:rPr>
+          <w:b/>
+          <w:iCs/>
+        </w:rPr>
+        <w:t xml:space="preserve"> </w:t>
+      </w:r>
+      <w:proofErr w:type="spellStart"/>
+      <w:r>
+        <w:rPr>
+          <w:bCs/>
+          <w:iCs/>
+        </w:rPr>
+        <w:t>SpeedSpore</w:t>
+      </w:r>
+      <w:proofErr w:type="spellEnd"/>
+      <w:r>
+        <w:rPr>
+          <w:bCs/>
+          <w:iCs/>
+        </w:rPr>
+        <w:t xml:space="preserve"> s</w:t>
+      </w:r>
+      <w:r>
+        <w:rPr>
+          <w:bCs/>
+          <w:iCs/>
+        </w:rPr>
+        <w:t>peeds4</w:t>
+      </w:r>
+      <w:r>
+        <w:rPr>
+          <w:bCs/>
+          <w:iCs/>
+        </w:rPr>
+        <w:t xml:space="preserve"> </w:t>
+      </w:r>
+      <w:r>
+        <w:rPr>
+          <w:bCs/>
+          <w:iCs/>
+        </w:rPr>
+        <w:t>ml</w:t>
+      </w:r>
+      <w:r>
+        <w:rPr>
+          <w:bCs/>
+          <w:iCs/>
+        </w:rPr>
+        <w:t>t</w:t>
+      </w:r>
+      <w:r>
+        <w:rPr>
+          <w:bCs/>
+          <w:iCs/>
+        </w:rPr>
+        <w:t>1</w:t>
+      </w:r>
+    </w:p>
+    <w:p>
+      <w:r>
+        <w:rPr>
           <w:color w:val="000000"/>
           <w:lang w:val="en-US"/>
         </w:rPr>
-      </w:pPr>
-    </w:p>
-    <w:p>
-      <w:pPr>
-        <w:rPr>
-          <w:iCs/>
-          <w:color w:val="000000"/>
-          <w:lang w:val="en-US"/>
-        </w:rPr>
-      </w:pPr>
-    </w:p>
-    <w:p>
-      <w:pPr>
-        <w:rPr>
-          <w:bCs/>
-          <w:iCs/>
-        </w:rPr>
-      </w:pPr>
-      <w:r>
-        <w:t>PUT_SPORE</w:t>
-      </w:r>
-      <w:r>
-        <w:rPr>
-          <w:b/>
-          <w:iCs/>
-        </w:rPr>
+        <w:t xml:space="preserve">ADD_PLAYER </w:t>
+      </w:r>
+      <w:proofErr w:type="spellStart"/>
+      <w:r>
+        <w:t>Mycologist</w:t>
+      </w:r>
+      <w:proofErr w:type="spellEnd"/>
+      <w:r>
+        <w:t xml:space="preserve"> mycologist1</w:t>
+      </w:r>
+    </w:p>
+    <w:p>
+      <w:r>
+        <w:t>CREATE</w:t>
+      </w:r>
+      <w:r>
+        <w:t>_MUSHROOMBODY</w:t>
+      </w:r>
+      <w:r>
+        <w:t xml:space="preserve"> mb1</w:t>
+      </w:r>
+      <w:r>
         <w:t xml:space="preserve"> </w:t>
       </w:r>
-      <w:proofErr w:type="spellStart"/>
-      <w:r>
-        <w:rPr>
-          <w:bCs/>
-          <w:iCs/>
-        </w:rPr>
+      <w:r>
+        <w:t>ft1</w:t>
+      </w:r>
+    </w:p>
+    <w:p>
+      <w:r>
+        <w:t>CREATE</w:t>
+      </w:r>
+      <w:r>
+        <w:t>_MUSHROOMBODY</w:t>
+      </w:r>
+      <w:r>
+        <w:t xml:space="preserve"> mb2</w:t>
+      </w:r>
+      <w:r>
+        <w:t xml:space="preserve"> </w:t>
+      </w:r>
+      <w:r>
+        <w:t>ft2</w:t>
+      </w:r>
+    </w:p>
+    <w:p>
+      <w:r>
+        <w:t xml:space="preserve">CREATE_MYCELIUM </w:t>
+      </w:r>
+      <w:proofErr w:type="spellStart"/>
+      <w:r>
+        <w:t>Mycelium</w:t>
+      </w:r>
+      <w:proofErr w:type="spellEnd"/>
+      <w:r>
+        <w:t xml:space="preserve"> m1</w:t>
+      </w:r>
+    </w:p>
+    <w:p>
+      <w:r>
+        <w:t>ADD_MYCELIUM_TO_TECTON m1 mlt1</w:t>
+      </w:r>
+    </w:p>
+    <w:p>
+      <w:r>
+        <w:t xml:space="preserve">ADD_SPORE </w:t>
+      </w:r>
+      <w:proofErr w:type="spellStart"/>
+      <w:r>
         <w:t>SpeedSpore</w:t>
       </w:r>
       <w:proofErr w:type="spellEnd"/>
       <w:r>
-        <w:rPr>
-          <w:bCs/>
-          <w:iCs/>
-        </w:rPr>
-        <w:t xml:space="preserve"> s</w:t>
-      </w:r>
-      <w:r>
-        <w:rPr>
-          <w:bCs/>
-          <w:iCs/>
-        </w:rPr>
-        <w:t>peeds</w:t>
-      </w:r>
-      <w:r>
-        <w:rPr>
-          <w:bCs/>
-          <w:iCs/>
-        </w:rPr>
-        <w:t>1 ft</w:t>
-      </w:r>
-      <w:r>
-        <w:rPr>
-          <w:bCs/>
-          <w:iCs/>
-        </w:rPr>
-        <w:t>3</w:t>
-      </w:r>
-    </w:p>
-    <w:p>
-      <w:pPr>
-        <w:rPr>
-          <w:bCs/>
-          <w:iCs/>
-        </w:rPr>
-      </w:pPr>
-      <w:r>
-        <w:t>PUT_SPORE</w:t>
-      </w:r>
-      <w:r>
-        <w:rPr>
-          <w:b/>
-          <w:iCs/>
-        </w:rPr>
+        <w:t xml:space="preserve"> speeds5 mb1</w:t>
+      </w:r>
+    </w:p>
+    <w:p>
+      <w:r>
+        <w:t xml:space="preserve">ADD_SPORE </w:t>
+      </w:r>
+      <w:proofErr w:type="spellStart"/>
+      <w:r>
+        <w:t>SpeedSpore</w:t>
+      </w:r>
+      <w:proofErr w:type="spellEnd"/>
+      <w:r>
+        <w:t xml:space="preserve"> speeds6 mb2</w:t>
+      </w:r>
+    </w:p>
+    <w:p>
+      <w:r>
+        <w:t>START_GAME</w:t>
+      </w:r>
+    </w:p>
+    <w:p>
+      <w:r>
+        <w:rPr>
+          <w:caps/>
+        </w:rPr>
+        <w:t>Grow_mycelium</w:t>
+      </w:r>
+      <w:r>
         <w:t xml:space="preserve"> </w:t>
       </w:r>
       <w:proofErr w:type="spellStart"/>
       <w:r>
-        <w:rPr>
-          <w:bCs/>
-          <w:iCs/>
-        </w:rPr>
-        <w:t>SpeedSpore</w:t>
-      </w:r>
-      <w:proofErr w:type="spellEnd"/>
-      <w:r>
-        <w:rPr>
-          <w:bCs/>
-          <w:iCs/>
-        </w:rPr>
-        <w:t xml:space="preserve"> s</w:t>
-      </w:r>
-      <w:r>
-        <w:rPr>
-          <w:bCs/>
-          <w:iCs/>
-        </w:rPr>
-        <w:t>peeds2</w:t>
-      </w:r>
-      <w:r>
-        <w:rPr>
-          <w:bCs/>
-          <w:iCs/>
-        </w:rPr>
+        <w:t>Mycelium</w:t>
+      </w:r>
+      <w:proofErr w:type="spellEnd"/>
+      <w:r>
         <w:t xml:space="preserve"> </w:t>
       </w:r>
       <w:r>
-        <w:rPr>
-          <w:bCs/>
-          <w:iCs/>
-        </w:rPr>
-        <w:t>ml</w:t>
-      </w:r>
-      <w:r>
-        <w:rPr>
-          <w:bCs/>
-          <w:iCs/>
-        </w:rPr>
-        <w:t>t</w:t>
-      </w:r>
-      <w:r>
-        <w:rPr>
-          <w:bCs/>
-          <w:iCs/>
-        </w:rPr>
-        <w:t>1</w:t>
-      </w:r>
-    </w:p>
-    <w:p>
-      <w:pPr>
-        <w:rPr>
-          <w:bCs/>
-          <w:iCs/>
-        </w:rPr>
-      </w:pPr>
-      <w:r>
-        <w:t>PUT_SPORE</w:t>
-      </w:r>
-      <w:r>
-        <w:rPr>
-          <w:b/>
-          <w:iCs/>
-        </w:rPr>
+        <w:t>m2 ft3</w:t>
+      </w:r>
+    </w:p>
+    <w:p>
+      <w:r>
+        <w:t>EJECT_SPORES mb1 ft3</w:t>
+      </w:r>
+    </w:p>
+    <w:p>
+      <w:r>
+        <w:t>EJECT_SPORES mb2 ft3</w:t>
+      </w:r>
+    </w:p>
+    <w:p>
+      <w:r>
+        <w:t>GROW_MUSHROOMBODY mb3 ft3</w:t>
+      </w:r>
+    </w:p>
+    <w:p>
+      <w:r>
+        <w:t>GROW_MUSHROOMBODY mb4 mlt1</w:t>
+      </w:r>
+    </w:p>
+    <w:p>
+      <w:r>
+        <w:rPr>
+          <w:caps/>
+        </w:rPr>
+        <w:t>Grow_mycelium</w:t>
+      </w:r>
+      <w:r>
         <w:t xml:space="preserve"> </w:t>
       </w:r>
       <w:proofErr w:type="spellStart"/>
       <w:r>
-        <w:rPr>
-          <w:bCs/>
-          <w:iCs/>
-        </w:rPr>
-        <w:t>SpeedSpore</w:t>
-      </w:r>
-      <w:proofErr w:type="spellEnd"/>
-      <w:r>
-        <w:rPr>
-          <w:bCs/>
-          <w:iCs/>
-        </w:rPr>
-        <w:t xml:space="preserve"> s</w:t>
-      </w:r>
-      <w:r>
-        <w:rPr>
-          <w:bCs/>
-          <w:iCs/>
-        </w:rPr>
-        <w:t>peeds3</w:t>
-      </w:r>
-      <w:r>
-        <w:rPr>
-          <w:bCs/>
-          <w:iCs/>
-        </w:rPr>
+        <w:t>Mycelium</w:t>
+      </w:r>
+      <w:proofErr w:type="spellEnd"/>
+      <w:r>
         <w:t xml:space="preserve"> </w:t>
       </w:r>
       <w:r>
-        <w:rPr>
-          <w:bCs/>
-          <w:iCs/>
-        </w:rPr>
-        <w:t>ml</w:t>
-      </w:r>
-      <w:r>
-        <w:rPr>
-          <w:bCs/>
-          <w:iCs/>
-        </w:rPr>
-        <w:t>t</w:t>
-      </w:r>
-      <w:r>
-        <w:rPr>
-          <w:bCs/>
-          <w:iCs/>
-        </w:rPr>
-        <w:t>1</w:t>
-      </w:r>
-    </w:p>
-    <w:p>
-      <w:pPr>
-        <w:rPr>
-          <w:bCs/>
-          <w:iCs/>
-        </w:rPr>
-      </w:pPr>
-      <w:r>
-        <w:t>PUT_SPORE</w:t>
-      </w:r>
-      <w:r>
-        <w:rPr>
-          <w:b/>
-          <w:iCs/>
-        </w:rPr>
-        <w:t xml:space="preserve"> </w:t>
-      </w:r>
-      <w:proofErr w:type="spellStart"/>
-      <w:r>
-        <w:rPr>
-          <w:bCs/>
-          <w:iCs/>
-        </w:rPr>
-        <w:t>SpeedSpore</w:t>
-      </w:r>
-      <w:proofErr w:type="spellEnd"/>
-      <w:r>
-        <w:rPr>
-          <w:bCs/>
-          <w:iCs/>
-        </w:rPr>
-        <w:t xml:space="preserve"> s</w:t>
-      </w:r>
-      <w:r>
-        <w:rPr>
-          <w:bCs/>
-          <w:iCs/>
-        </w:rPr>
-        <w:t>peeds4</w:t>
-      </w:r>
-      <w:r>
-        <w:rPr>
-          <w:bCs/>
-          <w:iCs/>
-        </w:rPr>
-        <w:t xml:space="preserve"> </w:t>
-      </w:r>
-      <w:r>
-        <w:rPr>
-          <w:bCs/>
-          <w:iCs/>
-        </w:rPr>
-        <w:t>ml</w:t>
-      </w:r>
-      <w:r>
-        <w:rPr>
-          <w:bCs/>
-          <w:iCs/>
-        </w:rPr>
-        <w:t>t</w:t>
-      </w:r>
-      <w:r>
-        <w:rPr>
-          <w:bCs/>
-          <w:iCs/>
-        </w:rPr>
-        <w:t>1</w:t>
-      </w:r>
-    </w:p>
-    <w:p>
-      <w:pPr>
-        <w:rPr>
-          <w:bCs/>
-          <w:iCs/>
-        </w:rPr>
-      </w:pPr>
-    </w:p>
-    <w:p>
-      <w:r>
-        <w:rPr>
-          <w:color w:val="000000"/>
-          <w:lang w:val="en-US"/>
-        </w:rPr>
-        <w:t xml:space="preserve">ADD_PLAYER </w:t>
-      </w:r>
-      <w:proofErr w:type="spellStart"/>
-      <w:r>
-        <w:t>Mycologist</w:t>
-      </w:r>
-      <w:proofErr w:type="spellEnd"/>
-      <w:r>
-        <w:t xml:space="preserve"> mycologist1</w:t>
-      </w:r>
-    </w:p>
-    <w:p>
-      <w:r>
-        <w:t>CREATE</w:t>
-      </w:r>
-      <w:r>
-        <w:t>_MUSHROOMBODY</w:t>
-      </w:r>
-      <w:r>
-        <w:t xml:space="preserve"> mb1</w:t>
-      </w:r>
-      <w:r>
-        <w:t xml:space="preserve"> </w:t>
-      </w:r>
-      <w:r>
-        <w:t>ft1</w:t>
-      </w:r>
-    </w:p>
-    <w:p>
-      <w:r>
-        <w:t>CREATE</w:t>
-      </w:r>
-      <w:r>
-        <w:t>_MUSHROOMBODY</w:t>
-      </w:r>
-      <w:r>
-        <w:t xml:space="preserve"> mb2</w:t>
-      </w:r>
-      <w:r>
-        <w:t xml:space="preserve"> </w:t>
-      </w:r>
-      <w:r>
-        <w:t>ft2</w:t>
-      </w:r>
-    </w:p>
-    <w:p>
-      <w:r>
-        <w:t xml:space="preserve">CREATE_MYCELIUM </w:t>
-      </w:r>
-      <w:proofErr w:type="spellStart"/>
-      <w:r>
-        <w:t>Mycelium</w:t>
-      </w:r>
-      <w:proofErr w:type="spellEnd"/>
-      <w:r>
-        <w:t xml:space="preserve"> m1</w:t>
-      </w:r>
-    </w:p>
-    <w:p>
-      <w:r>
-        <w:t>ADD_MYCELIUM_TO_TECTON m1 mlt1</w:t>
-      </w:r>
-    </w:p>
-    <w:p>
-      <w:r>
-        <w:t xml:space="preserve">ADD_SPORE </w:t>
-      </w:r>
-      <w:proofErr w:type="spellStart"/>
-      <w:r>
-        <w:t>SpeedSpore</w:t>
-      </w:r>
-      <w:proofErr w:type="spellEnd"/>
-      <w:r>
-        <w:t xml:space="preserve"> speeds5 mb1</w:t>
-      </w:r>
-    </w:p>
-    <w:p>
-      <w:r>
-        <w:t xml:space="preserve">ADD_SPORE </w:t>
-      </w:r>
-      <w:proofErr w:type="spellStart"/>
-      <w:r>
-        <w:t>SpeedSpore</w:t>
-      </w:r>
-      <w:proofErr w:type="spellEnd"/>
-      <w:r>
-        <w:t xml:space="preserve"> speeds6 mb2</w:t>
-      </w:r>
-    </w:p>
-    <w:p/>
-    <w:p>
-      <w:r>
-        <w:t>//</w:t>
-      </w:r>
-      <w:proofErr w:type="spellStart"/>
-      <w:r>
-        <w:t>Act</w:t>
-      </w:r>
-      <w:proofErr w:type="spellEnd"/>
-    </w:p>
-    <w:p>
-      <w:r>
-        <w:t>START_GAME</w:t>
-      </w:r>
-    </w:p>
-    <w:p>
-      <w:r>
-        <w:rPr>
-          <w:caps/>
-        </w:rPr>
-        <w:t>Grow_mycelium</w:t>
-      </w:r>
-      <w:r>
-        <w:t xml:space="preserve"> </w:t>
-      </w:r>
-      <w:proofErr w:type="spellStart"/>
-      <w:r>
-        <w:t>Mycelium</w:t>
-      </w:r>
-      <w:proofErr w:type="spellEnd"/>
-      <w:r>
-        <w:t xml:space="preserve"> </w:t>
-      </w:r>
-      <w:r>
-        <w:t>m2 ft3</w:t>
-      </w:r>
-    </w:p>
-    <w:p>
-      <w:r>
-        <w:t>EJECT_SPORES mb1 ft3</w:t>
-      </w:r>
-    </w:p>
-    <w:p>
-      <w:r>
-        <w:t>EJECT_SPORES mb2 ft3</w:t>
-      </w:r>
-    </w:p>
-    <w:p>
-      <w:r>
-        <w:t>GROW_MUSHROOMBODY mb3 ft3</w:t>
-      </w:r>
-    </w:p>
-    <w:p>
-      <w:r>
-        <w:t>GROW_MUSHROOMBODY mb4 mlt1</w:t>
-      </w:r>
-    </w:p>
-    <w:p/>
-    <w:p/>
-    <w:p>
-      <w:r>
-        <w:rPr>
-          <w:caps/>
-        </w:rPr>
-        <w:t>Grow_mycelium</w:t>
-      </w:r>
-      <w:r>
-        <w:t xml:space="preserve"> </w:t>
-      </w:r>
-      <w:proofErr w:type="spellStart"/>
-      <w:r>
-        <w:t>Mycelium</w:t>
-      </w:r>
-      <w:proofErr w:type="spellEnd"/>
-      <w:r>
-        <w:t xml:space="preserve"> </w:t>
-      </w:r>
-      <w:r>
         <w:t>m3 mlt1</w:t>
       </w:r>
     </w:p>
@@ -8892,18 +8804,6 @@
         <w:t>ENDTURN</w:t>
       </w:r>
     </w:p>
-    <w:p/>
-    <w:p>
-      <w:r>
-        <w:t>//</w:t>
-      </w:r>
-      <w:proofErr w:type="spellStart"/>
-      <w:r>
-        <w:t>Assert</w:t>
-      </w:r>
-      <w:proofErr w:type="spellEnd"/>
-    </w:p>
-    <w:p/>
     <w:p>
       <w:r>
         <w:t>STATE f</w:t>
@@ -8951,6 +8851,7 @@
         <w:rPr>
           <w:b/>
         </w:rPr>
+        <w:lastRenderedPageBreak/>
         <w:t>Elvárt kimenet</w:t>
       </w:r>
     </w:p>
@@ -9469,209 +9370,209 @@
     </w:p>
     <w:p>
       <w:r>
+        <w:tab/>
+      </w:r>
+      <w:proofErr w:type="spellStart"/>
+      <w:r>
+        <w:t>myceliumCapacity</w:t>
+      </w:r>
+      <w:proofErr w:type="spellEnd"/>
+      <w:r>
+        <w:t xml:space="preserve"> int = 1</w:t>
+      </w:r>
+    </w:p>
+    <w:p>
+      <w:r>
+        <w:tab/>
+      </w:r>
+      <w:proofErr w:type="spellStart"/>
+      <w:r>
+        <w:t>spores</w:t>
+      </w:r>
+      <w:proofErr w:type="spellEnd"/>
+      <w:r>
+        <w:t xml:space="preserve"> </w:t>
+      </w:r>
+      <w:proofErr w:type="spellStart"/>
+      <w:r>
+        <w:t>Queue</w:t>
+      </w:r>
+      <w:proofErr w:type="spellEnd"/>
+      <w:r>
+        <w:t>&lt;</w:t>
+      </w:r>
+      <w:proofErr w:type="spellStart"/>
+      <w:r>
+        <w:t>Spore</w:t>
+      </w:r>
+      <w:proofErr w:type="spellEnd"/>
+      <w:r>
+        <w:t>&gt; = {</w:t>
+      </w:r>
+    </w:p>
+    <w:p>
+      <w:pPr>
+        <w:rPr>
+          <w:bCs/>
+          <w:iCs/>
+        </w:rPr>
+      </w:pPr>
+      <w:r>
+        <w:tab/>
+      </w:r>
+      <w:r>
+        <w:tab/>
+      </w:r>
+      <w:r>
+        <w:rPr>
+          <w:bCs/>
+          <w:iCs/>
+        </w:rPr>
+        <w:t>speeds1</w:t>
+      </w:r>
+    </w:p>
+    <w:p>
+      <w:pPr>
+        <w:rPr>
+          <w:bCs/>
+          <w:iCs/>
+        </w:rPr>
+      </w:pPr>
+      <w:r>
+        <w:rPr>
+          <w:bCs/>
+          <w:iCs/>
+        </w:rPr>
+        <w:tab/>
+      </w:r>
+      <w:r>
+        <w:rPr>
+          <w:bCs/>
+          <w:iCs/>
+        </w:rPr>
+        <w:tab/>
+        <w:t>speeds5</w:t>
+      </w:r>
+    </w:p>
+    <w:p>
+      <w:r>
+        <w:rPr>
+          <w:bCs/>
+          <w:iCs/>
+        </w:rPr>
+        <w:tab/>
+      </w:r>
+      <w:r>
+        <w:rPr>
+          <w:bCs/>
+          <w:iCs/>
+        </w:rPr>
+        <w:tab/>
+        <w:t>speeds6</w:t>
+      </w:r>
+    </w:p>
+    <w:p>
+      <w:r>
+        <w:tab/>
+        <w:t>}</w:t>
+      </w:r>
+    </w:p>
+    <w:p>
+      <w:r>
+        <w:tab/>
+      </w:r>
+      <w:proofErr w:type="spellStart"/>
+      <w:r>
+        <w:t>mushroomBody</w:t>
+      </w:r>
+      <w:proofErr w:type="spellEnd"/>
+      <w:r>
+        <w:t xml:space="preserve"> </w:t>
+      </w:r>
+      <w:proofErr w:type="spellStart"/>
+      <w:r>
+        <w:t>MushroomBody</w:t>
+      </w:r>
+      <w:proofErr w:type="spellEnd"/>
+      <w:r>
+        <w:t xml:space="preserve"> = mb3</w:t>
+      </w:r>
+    </w:p>
+    <w:p>
+      <w:r>
+        <w:tab/>
+      </w:r>
+      <w:proofErr w:type="spellStart"/>
+      <w:r>
+        <w:t>mycelia</w:t>
+      </w:r>
+      <w:proofErr w:type="spellEnd"/>
+      <w:r>
+        <w:t xml:space="preserve"> </w:t>
+      </w:r>
+      <w:proofErr w:type="spellStart"/>
+      <w:r>
+        <w:t>Queue</w:t>
+      </w:r>
+      <w:proofErr w:type="spellEnd"/>
+      <w:r>
+        <w:t>&lt;</w:t>
+      </w:r>
+      <w:proofErr w:type="spellStart"/>
+      <w:r>
+        <w:t>Mycelium</w:t>
+      </w:r>
+      <w:proofErr w:type="spellEnd"/>
+      <w:r>
+        <w:t>&gt; = {</w:t>
+      </w:r>
+    </w:p>
+    <w:p>
+      <w:r>
+        <w:tab/>
+      </w:r>
+      <w:r>
+        <w:tab/>
+        <w:t>m2</w:t>
+      </w:r>
+    </w:p>
+    <w:p>
+      <w:r>
+        <w:tab/>
+        <w:t>}</w:t>
+      </w:r>
+    </w:p>
+    <w:p>
+      <w:r>
+        <w:tab/>
+      </w:r>
+      <w:proofErr w:type="spellStart"/>
+      <w:r>
+        <w:t>occupants</w:t>
+      </w:r>
+      <w:proofErr w:type="spellEnd"/>
+      <w:r>
+        <w:t xml:space="preserve"> List&lt;</w:t>
+      </w:r>
+      <w:proofErr w:type="spellStart"/>
+      <w:r>
+        <w:t>Insect</w:t>
+      </w:r>
+      <w:proofErr w:type="spellEnd"/>
+      <w:r>
+        <w:t>&gt; = {</w:t>
+      </w:r>
+    </w:p>
+    <w:p>
+      <w:r>
+        <w:tab/>
+        <w:t>}</w:t>
+      </w:r>
+    </w:p>
+    <w:p/>
+    <w:p>
+      <w:r>
         <w:lastRenderedPageBreak/>
-        <w:tab/>
-      </w:r>
-      <w:proofErr w:type="spellStart"/>
-      <w:r>
-        <w:t>myceliumCapacity</w:t>
-      </w:r>
-      <w:proofErr w:type="spellEnd"/>
-      <w:r>
-        <w:t xml:space="preserve"> int = 1</w:t>
-      </w:r>
-    </w:p>
-    <w:p>
-      <w:r>
-        <w:tab/>
-      </w:r>
-      <w:proofErr w:type="spellStart"/>
-      <w:r>
-        <w:t>spores</w:t>
-      </w:r>
-      <w:proofErr w:type="spellEnd"/>
-      <w:r>
-        <w:t xml:space="preserve"> </w:t>
-      </w:r>
-      <w:proofErr w:type="spellStart"/>
-      <w:r>
-        <w:t>Queue</w:t>
-      </w:r>
-      <w:proofErr w:type="spellEnd"/>
-      <w:r>
-        <w:t>&lt;</w:t>
-      </w:r>
-      <w:proofErr w:type="spellStart"/>
-      <w:r>
-        <w:t>Spore</w:t>
-      </w:r>
-      <w:proofErr w:type="spellEnd"/>
-      <w:r>
-        <w:t>&gt; = {</w:t>
-      </w:r>
-    </w:p>
-    <w:p>
-      <w:pPr>
-        <w:rPr>
-          <w:bCs/>
-          <w:iCs/>
-        </w:rPr>
-      </w:pPr>
-      <w:r>
-        <w:tab/>
-      </w:r>
-      <w:r>
-        <w:tab/>
-      </w:r>
-      <w:r>
-        <w:rPr>
-          <w:bCs/>
-          <w:iCs/>
-        </w:rPr>
-        <w:t>speeds1</w:t>
-      </w:r>
-    </w:p>
-    <w:p>
-      <w:pPr>
-        <w:rPr>
-          <w:bCs/>
-          <w:iCs/>
-        </w:rPr>
-      </w:pPr>
-      <w:r>
-        <w:rPr>
-          <w:bCs/>
-          <w:iCs/>
-        </w:rPr>
-        <w:tab/>
-      </w:r>
-      <w:r>
-        <w:rPr>
-          <w:bCs/>
-          <w:iCs/>
-        </w:rPr>
-        <w:tab/>
-        <w:t>speeds5</w:t>
-      </w:r>
-    </w:p>
-    <w:p>
-      <w:r>
-        <w:rPr>
-          <w:bCs/>
-          <w:iCs/>
-        </w:rPr>
-        <w:tab/>
-      </w:r>
-      <w:r>
-        <w:rPr>
-          <w:bCs/>
-          <w:iCs/>
-        </w:rPr>
-        <w:tab/>
-        <w:t>speeds6</w:t>
-      </w:r>
-    </w:p>
-    <w:p>
-      <w:r>
-        <w:tab/>
-        <w:t>}</w:t>
-      </w:r>
-    </w:p>
-    <w:p>
-      <w:r>
-        <w:tab/>
-      </w:r>
-      <w:proofErr w:type="spellStart"/>
-      <w:r>
-        <w:t>mushroomBody</w:t>
-      </w:r>
-      <w:proofErr w:type="spellEnd"/>
-      <w:r>
-        <w:t xml:space="preserve"> </w:t>
-      </w:r>
-      <w:proofErr w:type="spellStart"/>
-      <w:r>
-        <w:t>MushroomBody</w:t>
-      </w:r>
-      <w:proofErr w:type="spellEnd"/>
-      <w:r>
-        <w:t xml:space="preserve"> = mb3</w:t>
-      </w:r>
-    </w:p>
-    <w:p>
-      <w:r>
-        <w:tab/>
-      </w:r>
-      <w:proofErr w:type="spellStart"/>
-      <w:r>
-        <w:t>mycelia</w:t>
-      </w:r>
-      <w:proofErr w:type="spellEnd"/>
-      <w:r>
-        <w:t xml:space="preserve"> </w:t>
-      </w:r>
-      <w:proofErr w:type="spellStart"/>
-      <w:r>
-        <w:t>Queue</w:t>
-      </w:r>
-      <w:proofErr w:type="spellEnd"/>
-      <w:r>
-        <w:t>&lt;</w:t>
-      </w:r>
-      <w:proofErr w:type="spellStart"/>
-      <w:r>
-        <w:t>Mycelium</w:t>
-      </w:r>
-      <w:proofErr w:type="spellEnd"/>
-      <w:r>
-        <w:t>&gt; = {</w:t>
-      </w:r>
-    </w:p>
-    <w:p>
-      <w:r>
-        <w:tab/>
-      </w:r>
-      <w:r>
-        <w:tab/>
-        <w:t>m2</w:t>
-      </w:r>
-    </w:p>
-    <w:p>
-      <w:r>
-        <w:tab/>
-        <w:t>}</w:t>
-      </w:r>
-    </w:p>
-    <w:p>
-      <w:r>
-        <w:tab/>
-      </w:r>
-      <w:proofErr w:type="spellStart"/>
-      <w:r>
-        <w:t>occupants</w:t>
-      </w:r>
-      <w:proofErr w:type="spellEnd"/>
-      <w:r>
-        <w:t xml:space="preserve"> List&lt;</w:t>
-      </w:r>
-      <w:proofErr w:type="spellStart"/>
-      <w:r>
-        <w:t>Insect</w:t>
-      </w:r>
-      <w:proofErr w:type="spellEnd"/>
-      <w:r>
-        <w:t>&gt; = {</w:t>
-      </w:r>
-    </w:p>
-    <w:p>
-      <w:r>
-        <w:tab/>
-        <w:t>}</w:t>
-      </w:r>
-    </w:p>
-    <w:p/>
-    <w:p>
-      <w:r>
         <w:t xml:space="preserve">mlt1: </w:t>
       </w:r>
       <w:proofErr w:type="spellStart"/>
@@ -10524,15 +10425,15 @@
     </w:p>
     <w:p>
       <w:r>
+        <w:t>STATE f</w:t>
+      </w:r>
+      <w:r>
+        <w:t>t3</w:t>
+      </w:r>
+    </w:p>
+    <w:p>
+      <w:r>
         <w:lastRenderedPageBreak/>
-        <w:t>STATE f</w:t>
-      </w:r>
-      <w:r>
-        <w:t>t3</w:t>
-      </w:r>
-    </w:p>
-    <w:p>
-      <w:r>
         <w:t>STATE mlt1</w:t>
       </w:r>
     </w:p>
@@ -11179,17 +11080,17 @@
     <w:p/>
     <w:p>
       <w:r>
+        <w:t xml:space="preserve">mlt1: </w:t>
+      </w:r>
+      <w:proofErr w:type="spellStart"/>
+      <w:r>
+        <w:t>MultiLayeredTecton</w:t>
+      </w:r>
+      <w:proofErr w:type="spellEnd"/>
+    </w:p>
+    <w:p>
+      <w:r>
         <w:lastRenderedPageBreak/>
-        <w:t xml:space="preserve">mlt1: </w:t>
-      </w:r>
-      <w:proofErr w:type="spellStart"/>
-      <w:r>
-        <w:t>MultiLayeredTecton</w:t>
-      </w:r>
-      <w:proofErr w:type="spellEnd"/>
-    </w:p>
-    <w:p>
-      <w:r>
         <w:tab/>
       </w:r>
       <w:proofErr w:type="spellStart"/>
@@ -12037,6 +11938,7 @@
         <w:pStyle w:val="Cmsor20"/>
       </w:pPr>
       <w:r>
+        <w:lastRenderedPageBreak/>
         <w:t>Napló</w:t>
       </w:r>
     </w:p>
@@ -12144,25 +12046,46 @@
           <w:tcPr>
             <w:tcW w:w="2214" w:type="dxa"/>
           </w:tcPr>
-          <w:p/>
+          <w:p>
+            <w:r>
+              <w:t>2025.04.26 19:00</w:t>
+            </w:r>
+          </w:p>
         </w:tc>
         <w:tc>
           <w:tcPr>
             <w:tcW w:w="2214" w:type="dxa"/>
           </w:tcPr>
-          <w:p/>
+          <w:p>
+            <w:r>
+              <w:t>2 óra</w:t>
+            </w:r>
+          </w:p>
         </w:tc>
         <w:tc>
           <w:tcPr>
             <w:tcW w:w="2214" w:type="dxa"/>
           </w:tcPr>
-          <w:p/>
+          <w:p>
+            <w:r>
+              <w:t>Guzmics</w:t>
+            </w:r>
+          </w:p>
         </w:tc>
         <w:tc>
           <w:tcPr>
             <w:tcW w:w="2214" w:type="dxa"/>
           </w:tcPr>
-          <w:p/>
+          <w:p>
+            <w:proofErr w:type="spellStart"/>
+            <w:r>
+              <w:t>Mycelium</w:t>
+            </w:r>
+            <w:proofErr w:type="spellEnd"/>
+            <w:r>
+              <w:t xml:space="preserve"> javítása, tesztek elkezdése</w:t>
+            </w:r>
+          </w:p>
         </w:tc>
       </w:tr>
     </w:tbl>
@@ -12217,7 +12140,7 @@
       </w:r>
     </w:p>
   </w:comment>
-  <w:comment w:id="3" w:author="Gergő Guzmics" w:date="2025-04-26T20:32:00Z" w:initials="GG">
+  <w:comment w:id="4" w:author="Gergő Guzmics" w:date="2025-04-27T08:49:00Z" w:initials="GG">
     <w:p>
       <w:pPr>
         <w:pStyle w:val="Jegyzetszveg"/>
@@ -12229,7 +12152,7 @@
         <w:annotationRef/>
       </w:r>
       <w:r>
-        <w:t>Tab buggos</w:t>
+        <w:t>Rovar változótípusok!!</w:t>
       </w:r>
     </w:p>
   </w:comment>
@@ -12240,7 +12163,7 @@
 <w15:commentsEx xmlns:wpc="http://schemas.microsoft.com/office/word/2010/wordprocessingCanvas" xmlns:cx="http://schemas.microsoft.com/office/drawing/2014/chartex" xmlns:cx1="http://schemas.microsoft.com/office/drawing/2015/9/8/chartex" xmlns:cx2="http://schemas.microsoft.com/office/drawing/2015/10/21/chartex" xmlns:cx3="http://schemas.microsoft.com/office/drawing/2016/5/9/chartex" xmlns:cx4="http://schemas.microsoft.com/office/drawing/2016/5/10/chartex" xmlns:cx5="http://schemas.microsoft.com/office/drawing/2016/5/11/chartex" xmlns:cx6="http://schemas.microsoft.com/office/drawing/2016/5/12/chartex" xmlns:cx7="http://schemas.microsoft.com/office/drawing/2016/5/13/chartex" xmlns:cx8="http://schemas.microsoft.com/office/drawing/2016/5/14/chartex" xmlns:mc="http://schemas.openxmlformats.org/markup-compatibility/2006" xmlns:aink="http://schemas.microsoft.com/office/drawing/2016/ink" xmlns:am3d="http://schemas.microsoft.com/office/drawing/2017/model3d" xmlns:o="urn:schemas-microsoft-com:office:office" xmlns:oel="http://schemas.microsoft.com/office/2019/extlst" xmlns:r="http://schemas.openxmlformats.org/officeDocument/2006/relationships" xmlns:m="http://schemas.openxmlformats.org/officeDocument/2006/math" xmlns:v="urn:schemas-microsoft-com:vml" xmlns:wp14="http://schemas.microsoft.com/office/word/2010/wordprocessingDrawing" xmlns:wp="http://schemas.openxmlformats.org/drawingml/2006/wordprocessingDrawing" xmlns:w10="urn:schemas-microsoft-com:office:word" xmlns:w="http://schemas.openxmlformats.org/wordprocessingml/2006/main" xmlns:w14="http://schemas.microsoft.com/office/word/2010/wordml" xmlns:w15="http://schemas.microsoft.com/office/word/2012/wordml" xmlns:w16cex="http://schemas.microsoft.com/office/word/2018/wordml/cex" xmlns:w16cid="http://schemas.microsoft.com/office/word/2016/wordml/cid" xmlns:w16="http://schemas.microsoft.com/office/word/2018/wordml" xmlns:w16du="http://schemas.microsoft.com/office/word/2023/wordml/word16du" xmlns:w16sdtdh="http://schemas.microsoft.com/office/word/2020/wordml/sdtdatahash" xmlns:w16sdtfl="http://schemas.microsoft.com/office/word/2024/wordml/sdtformatlock" xmlns:w16se="http://schemas.microsoft.com/office/word/2015/wordml/symex" xmlns:wpg="http://schemas.microsoft.com/office/word/2010/wordprocessingGroup" xmlns:wpi="http://schemas.microsoft.com/office/word/2010/wordprocessingInk" xmlns:wne="http://schemas.microsoft.com/office/word/2006/wordml" xmlns:wps="http://schemas.microsoft.com/office/word/2010/wordprocessingShape" mc:Ignorable="w14 w15 w16se w16cid w16 w16cex w16sdtdh w16sdtfl w16du wp14">
   <w15:commentEx w15:paraId="6992FFDC" w15:done="0"/>
   <w15:commentEx w15:paraId="4B5A3BB9" w15:done="0"/>
-  <w15:commentEx w15:paraId="1F67232E" w15:done="0"/>
+  <w15:commentEx w15:paraId="7C3CB1E2" w15:done="0"/>
 </w15:commentsEx>
 </file>
 
@@ -12248,7 +12171,7 @@
 <w16cex:commentsExtensible xmlns:wpc="http://schemas.microsoft.com/office/word/2010/wordprocessingCanvas" xmlns:cx="http://schemas.microsoft.com/office/drawing/2014/chartex" xmlns:cx1="http://schemas.microsoft.com/office/drawing/2015/9/8/chartex" xmlns:cx2="http://schemas.microsoft.com/office/drawing/2015/10/21/chartex" xmlns:cx3="http://schemas.microsoft.com/office/drawing/2016/5/9/chartex" xmlns:cx4="http://schemas.microsoft.com/office/drawing/2016/5/10/chartex" xmlns:cx5="http://schemas.microsoft.com/office/drawing/2016/5/11/chartex" xmlns:cx6="http://schemas.microsoft.com/office/drawing/2016/5/12/chartex" xmlns:cx7="http://schemas.microsoft.com/office/drawing/2016/5/13/chartex" xmlns:cx8="http://schemas.microsoft.com/office/drawing/2016/5/14/chartex" xmlns:cr="http://schemas.microsoft.com/office/comments/2020/reactions" xmlns:mc="http://schemas.openxmlformats.org/markup-compatibility/2006" xmlns:aink="http://schemas.microsoft.com/office/drawing/2016/ink" xmlns:am3d="http://schemas.microsoft.com/office/drawing/2017/model3d" xmlns:o="urn:schemas-microsoft-com:office:office" xmlns:oel="http://schemas.microsoft.com/office/2019/extlst" xmlns:r="http://schemas.openxmlformats.org/officeDocument/2006/relationships" xmlns:m="http://schemas.openxmlformats.org/officeDocument/2006/math" xmlns:v="urn:schemas-microsoft-com:vml" xmlns:wp14="http://schemas.microsoft.com/office/word/2010/wordprocessingDrawing" xmlns:wp="http://schemas.openxmlformats.org/drawingml/2006/wordprocessingDrawing" xmlns:w10="urn:schemas-microsoft-com:office:word" xmlns:w="http://schemas.openxmlformats.org/wordprocessingml/2006/main" xmlns:w14="http://schemas.microsoft.com/office/word/2010/wordml" xmlns:w15="http://schemas.microsoft.com/office/word/2012/wordml" xmlns:w16cex="http://schemas.microsoft.com/office/word/2018/wordml/cex" xmlns:w16cid="http://schemas.microsoft.com/office/word/2016/wordml/cid" xmlns:w16="http://schemas.microsoft.com/office/word/2018/wordml" xmlns:w16du="http://schemas.microsoft.com/office/word/2023/wordml/word16du" xmlns:w16sdtdh="http://schemas.microsoft.com/office/word/2020/wordml/sdtdatahash" xmlns:w16sdtfl="http://schemas.microsoft.com/office/word/2024/wordml/sdtformatlock" xmlns:w16se="http://schemas.microsoft.com/office/word/2015/wordml/symex" xmlns:wpg="http://schemas.microsoft.com/office/word/2010/wordprocessingGroup" xmlns:wpi="http://schemas.microsoft.com/office/word/2010/wordprocessingInk" xmlns:wne="http://schemas.microsoft.com/office/word/2006/wordml" xmlns:wps="http://schemas.microsoft.com/office/word/2010/wordprocessingShape" mc:Ignorable="w14 w15 w16se w16cid w16 w16cex w16sdtdh w16sdtfl cr w16du wp14">
   <w16cex:commentExtensible w16cex:durableId="39B67B17" w16cex:dateUtc="2025-04-26T18:28:00Z"/>
   <w16cex:commentExtensible w16cex:durableId="7A11E86B" w16cex:dateUtc="2025-04-26T18:11:00Z"/>
-  <w16cex:commentExtensible w16cex:durableId="0B2D5AC6" w16cex:dateUtc="2025-04-26T18:32:00Z"/>
+  <w16cex:commentExtensible w16cex:durableId="2A78013B" w16cex:dateUtc="2025-04-27T06:49:00Z"/>
 </w16cex:commentsExtensible>
 </file>
 
@@ -12256,7 +12179,7 @@
 <w16cid:commentsIds xmlns:wpc="http://schemas.microsoft.com/office/word/2010/wordprocessingCanvas" xmlns:cx="http://schemas.microsoft.com/office/drawing/2014/chartex" xmlns:cx1="http://schemas.microsoft.com/office/drawing/2015/9/8/chartex" xmlns:cx2="http://schemas.microsoft.com/office/drawing/2015/10/21/chartex" xmlns:cx3="http://schemas.microsoft.com/office/drawing/2016/5/9/chartex" xmlns:cx4="http://schemas.microsoft.com/office/drawing/2016/5/10/chartex" xmlns:cx5="http://schemas.microsoft.com/office/drawing/2016/5/11/chartex" xmlns:cx6="http://schemas.microsoft.com/office/drawing/2016/5/12/chartex" xmlns:cx7="http://schemas.microsoft.com/office/drawing/2016/5/13/chartex" xmlns:cx8="http://schemas.microsoft.com/office/drawing/2016/5/14/chartex" xmlns:mc="http://schemas.openxmlformats.org/markup-compatibility/2006" xmlns:aink="http://schemas.microsoft.com/office/drawing/2016/ink" xmlns:am3d="http://schemas.microsoft.com/office/drawing/2017/model3d" xmlns:o="urn:schemas-microsoft-com:office:office" xmlns:oel="http://schemas.microsoft.com/office/2019/extlst" xmlns:r="http://schemas.openxmlformats.org/officeDocument/2006/relationships" xmlns:m="http://schemas.openxmlformats.org/officeDocument/2006/math" xmlns:v="urn:schemas-microsoft-com:vml" xmlns:wp14="http://schemas.microsoft.com/office/word/2010/wordprocessingDrawing" xmlns:wp="http://schemas.openxmlformats.org/drawingml/2006/wordprocessingDrawing" xmlns:w10="urn:schemas-microsoft-com:office:word" xmlns:w="http://schemas.openxmlformats.org/wordprocessingml/2006/main" xmlns:w14="http://schemas.microsoft.com/office/word/2010/wordml" xmlns:w15="http://schemas.microsoft.com/office/word/2012/wordml" xmlns:w16cex="http://schemas.microsoft.com/office/word/2018/wordml/cex" xmlns:w16cid="http://schemas.microsoft.com/office/word/2016/wordml/cid" xmlns:w16="http://schemas.microsoft.com/office/word/2018/wordml" xmlns:w16du="http://schemas.microsoft.com/office/word/2023/wordml/word16du" xmlns:w16sdtdh="http://schemas.microsoft.com/office/word/2020/wordml/sdtdatahash" xmlns:w16sdtfl="http://schemas.microsoft.com/office/word/2024/wordml/sdtformatlock" xmlns:w16se="http://schemas.microsoft.com/office/word/2015/wordml/symex" xmlns:wpg="http://schemas.microsoft.com/office/word/2010/wordprocessingGroup" xmlns:wpi="http://schemas.microsoft.com/office/word/2010/wordprocessingInk" xmlns:wne="http://schemas.microsoft.com/office/word/2006/wordml" xmlns:wps="http://schemas.microsoft.com/office/word/2010/wordprocessingShape" mc:Ignorable="w14 w15 w16se w16cid w16 w16cex w16sdtdh w16sdtfl w16du wp14">
   <w16cid:commentId w16cid:paraId="6992FFDC" w16cid:durableId="39B67B17"/>
   <w16cid:commentId w16cid:paraId="4B5A3BB9" w16cid:durableId="7A11E86B"/>
-  <w16cid:commentId w16cid:paraId="1F67232E" w16cid:durableId="0B2D5AC6"/>
+  <w16cid:commentId w16cid:paraId="7C3CB1E2" w16cid:durableId="2A78013B"/>
 </w16cid:commentsIds>
 </file>
 
@@ -12387,7 +12310,7 @@
         <w:noProof/>
         <w:lang w:val="en-US"/>
       </w:rPr>
-      <w:t>2025-04-26</w:t>
+      <w:t>2025-04-27</w:t>
     </w:r>
     <w:r>
       <w:rPr>
@@ -14100,7 +14023,7 @@
     <w:rPrDefault>
       <w:rPr>
         <w:rFonts w:ascii="Times New Roman" w:eastAsia="Times New Roman" w:hAnsi="Times New Roman" w:cs="Times New Roman"/>
-        <w:lang w:val="hu-HU" w:eastAsia="hu-HU" w:bidi="ar-SA"/>
+        <w:lang w:val="en-US" w:eastAsia="en-US" w:bidi="ar-SA"/>
       </w:rPr>
     </w:rPrDefault>
     <w:pPrDefault/>
@@ -14393,6 +14316,7 @@
     <w:rPr>
       <w:sz w:val="24"/>
       <w:szCs w:val="24"/>
+      <w:lang w:val="hu-HU" w:eastAsia="hu-HU"/>
     </w:rPr>
   </w:style>
   <w:style w:type="paragraph" w:styleId="Cmsor1">
@@ -14598,6 +14522,7 @@
   <w:style w:type="character" w:default="1" w:styleId="Bekezdsalapbettpusa">
     <w:name w:val="Default Paragraph Font"/>
     <w:uiPriority w:val="1"/>
+    <w:semiHidden/>
     <w:unhideWhenUsed/>
   </w:style>
   <w:style w:type="table" w:default="1" w:styleId="Normltblzat">
@@ -14853,6 +14778,7 @@
   </w:style>
   <w:style w:type="character" w:customStyle="1" w:styleId="LbjegyzetszvegChar">
     <w:name w:val="Lábjegyzetszöveg Char"/>
+    <w:basedOn w:val="Bekezdsalapbettpusa"/>
     <w:link w:val="Lbjegyzetszveg"/>
     <w:semiHidden/>
     <w:rsid w:val="002C568C"/>
@@ -14916,6 +14842,7 @@
   </w:style>
   <w:style w:type="character" w:customStyle="1" w:styleId="HTML-kntformzottChar">
     <w:name w:val="HTML-ként formázott Char"/>
+    <w:basedOn w:val="Bekezdsalapbettpusa"/>
     <w:link w:val="HTML-kntformzott"/>
     <w:uiPriority w:val="99"/>
     <w:rsid w:val="002C568C"/>
@@ -14936,6 +14863,7 @@
   </w:style>
   <w:style w:type="character" w:styleId="Jegyzethivatkozs">
     <w:name w:val="annotation reference"/>
+    <w:basedOn w:val="Bekezdsalapbettpusa"/>
     <w:rsid w:val="00CA7072"/>
     <w:rPr>
       <w:sz w:val="16"/>
@@ -14954,6 +14882,7 @@
   </w:style>
   <w:style w:type="character" w:customStyle="1" w:styleId="JegyzetszvegChar">
     <w:name w:val="Jegyzetszöveg Char"/>
+    <w:basedOn w:val="Bekezdsalapbettpusa"/>
     <w:link w:val="Jegyzetszveg"/>
     <w:rsid w:val="00CA7072"/>
     <w:rPr>
@@ -14973,6 +14902,7 @@
   </w:style>
   <w:style w:type="character" w:customStyle="1" w:styleId="MegjegyzstrgyaChar">
     <w:name w:val="Megjegyzés tárgya Char"/>
+    <w:basedOn w:val="JegyzetszvegChar"/>
     <w:link w:val="Megjegyzstrgya"/>
     <w:rsid w:val="00CA7072"/>
     <w:rPr>
